--- a/Evaluations of Courses/BCIS285.docx
+++ b/Evaluations of Courses/BCIS285.docx
@@ -4,18 +4,21 @@
   <w:body>
     <w:p>
       <w:r>
+        <w:t>BC</w:t>
+      </w:r>
+      <w:bookmarkStart w:id="0" w:name="_GoBack"/>
+      <w:bookmarkEnd w:id="0"/>
+      <w:r>
         <w:t>IS285</w:t>
       </w:r>
     </w:p>
     <w:p>
-      <w:r>
-        <w:t xml:space="preserve">What is good about this </w:t>
-      </w:r>
-      <w:proofErr w:type="gramStart"/>
-      <w:r>
-        <w:t>course</w:t>
-      </w:r>
-      <w:proofErr w:type="gramEnd"/>
+      <w:pPr>
+        <w:pStyle w:val="Heading2"/>
+      </w:pPr>
+      <w:r>
+        <w:t>What is good about this course</w:t>
+      </w:r>
     </w:p>
     <w:p>
       <w:pPr>
@@ -28,66 +31,50 @@
         <w:rPr>
           <w:lang w:eastAsia="en-NZ"/>
         </w:rPr>
-        <w:t xml:space="preserve">The testing theory was however quite useful and I enjoyed learning it. For me personally the most that I got out of this course was from the </w:t>
-      </w:r>
-      <w:proofErr w:type="spellStart"/>
-      <w:r>
+        <w:t>The testing theory was however quite useful and I enjoyed learning it. For me personally the most that I got out of this course was from the Novopay assignment. We had to write an implementation plan discussing quality assurance, people involved, tools uses, metrics and the importance of testing. I think that the IS students found this assignment more up their alley than the other students from different streams. In saying that I have learned a lot about project management and QA which I have applied in IS301 and more importantly throughout my project.</w:t>
+      </w:r>
+    </w:p>
+    <w:p>
+      <w:pPr>
+        <w:spacing w:line="360" w:lineRule="auto"/>
+      </w:pPr>
+      <w:r>
+        <w:t>It was good to learn about inspections and code reviews. It is interesting that it is possible to conduct a code review even if you do not know a particular framework (such as Angular), but know the general language, such as Javascript.</w:t>
+      </w:r>
+    </w:p>
+    <w:p>
+      <w:pPr>
+        <w:spacing w:line="360" w:lineRule="auto"/>
+      </w:pPr>
+      <w:r>
+        <w:t>It was useful to learn about the different UML paper prototyping modelling techniques for creating and testing the usability of UI designs.</w:t>
+      </w:r>
+    </w:p>
+    <w:p>
+      <w:pPr>
+        <w:spacing w:line="360" w:lineRule="auto"/>
+      </w:pPr>
+      <w:r>
+        <w:t xml:space="preserve">The lab about black-box testing and TDD was helpful. I had not properly practised TDD before. </w:t>
+      </w:r>
+    </w:p>
+    <w:p>
+      <w:pPr>
+        <w:spacing w:line="360" w:lineRule="auto"/>
+      </w:pPr>
+      <w:r>
+        <w:t>Basically, everything in this course helped me with my current project. The material we studied helped me to put aspects of my current project into perspective.</w:t>
+      </w:r>
+    </w:p>
+    <w:p>
+      <w:pPr>
         <w:rPr>
-          <w:lang w:eastAsia="en-NZ"/>
+          <w:rFonts w:ascii="Arial Narrow" w:hAnsi="Arial Narrow" w:cs="Arial"/>
+          <w:sz w:val="24"/>
+          <w:szCs w:val="24"/>
+          <w:lang w:val="en-AU"/>
         </w:rPr>
-        <w:t>Novopay</w:t>
-      </w:r>
-      <w:proofErr w:type="spellEnd"/>
-      <w:r>
-        <w:rPr>
-          <w:lang w:eastAsia="en-NZ"/>
-        </w:rPr>
-        <w:t xml:space="preserve"> assignment. We had to write an implementation plan discussing quality assurance, people involved, tools uses, metrics and the importance of testing. I think that the IS students found this assignment more up their alley than the other students from different streams. In saying that I have learned a lot about project management and QA which I have applied in IS301 and more importantly throughout my project.</w:t>
-      </w:r>
-    </w:p>
-    <w:p>
-      <w:pPr>
-        <w:spacing w:line="360" w:lineRule="auto"/>
-      </w:pPr>
-      <w:r>
-        <w:t xml:space="preserve">It was good to learn about inspections and code reviews. It is interesting that it is possible to conduct a code review even if you do not know a particular framework (such as Angular), but know the general language, such as </w:t>
-      </w:r>
-      <w:proofErr w:type="spellStart"/>
-      <w:r>
-        <w:t>Javascript</w:t>
-      </w:r>
-      <w:proofErr w:type="spellEnd"/>
-      <w:r>
-        <w:t>.</w:t>
-      </w:r>
-      <w:bookmarkStart w:id="0" w:name="_GoBack"/>
-      <w:bookmarkEnd w:id="0"/>
-    </w:p>
-    <w:p>
-      <w:pPr>
-        <w:spacing w:line="360" w:lineRule="auto"/>
-      </w:pPr>
-      <w:r>
-        <w:t>It was useful to learn about the different UML paper prototyping modelling techniques for creating and testing the usability of UI designs.</w:t>
-      </w:r>
-    </w:p>
-    <w:p>
-      <w:pPr>
-        <w:spacing w:line="360" w:lineRule="auto"/>
-      </w:pPr>
-      <w:r>
-        <w:t xml:space="preserve">The lab about black-box testing and TDD was helpful. I had not properly practised TDD before. </w:t>
-      </w:r>
-    </w:p>
-    <w:p>
-      <w:pPr>
-        <w:spacing w:line="360" w:lineRule="auto"/>
-      </w:pPr>
-      <w:r>
-        <w:t>Basically, everything in this course helped me with my current project. The material we studied helped me to put aspects of my current project into perspective.</w:t>
-      </w:r>
-    </w:p>
-    <w:p>
+      </w:pPr>
       <w:r>
         <w:rPr>
           <w:rFonts w:ascii="Arial Narrow" w:hAnsi="Arial Narrow" w:cs="Arial"/>
@@ -99,16 +86,62 @@
       </w:r>
     </w:p>
     <w:p>
+      <w:pPr>
+        <w:rPr>
+          <w:b/>
+          <w:color w:val="00B050"/>
+        </w:rPr>
+      </w:pPr>
+      <w:r>
+        <w:t>The relevant content in this course, enabled me to successfully test and debug the website and improve its overall quality.</w:t>
+      </w:r>
+    </w:p>
+    <w:p>
+      <w:pPr>
+        <w:spacing w:after="0"/>
+        <w:rPr>
+          <w:b/>
+        </w:rPr>
+      </w:pPr>
+      <w:r>
+        <w:t xml:space="preserve">It also helped me to identify the scope, approach, resource, test items, and features to be tested. </w:t>
+      </w:r>
+      <w:r>
+        <w:t xml:space="preserve">Theory wise, the tutors has been able to teach the fundamental knowledge of testing and they are able to convey the principles of testing successfully. </w:t>
+      </w:r>
+    </w:p>
+    <w:p>
+      <w:r>
+        <w:t>with the knowledge from this course, I can easily set up the test cases for function test for our product, and also how to do white box testing, this is the necessary skill.</w:t>
+      </w:r>
+    </w:p>
+    <w:p/>
+    <w:p>
+      <w:pPr>
+        <w:pStyle w:val="Heading2"/>
+      </w:pPr>
       <w:r>
         <w:t>Recommendations</w:t>
       </w:r>
     </w:p>
     <w:p>
+      <w:pPr>
+        <w:spacing w:after="120"/>
+      </w:pPr>
       <w:r>
         <w:t>Perhaps looking a test driven development could enhance this course. During the project we worked in a feature driven style. Testing was done once code was written to ensure it performed as expected. I wonder if more time spent planning the classes and how they actioned their duties may have led to better code.</w:t>
       </w:r>
     </w:p>
     <w:p>
+      <w:pPr>
+        <w:spacing w:after="120"/>
+        <w:rPr>
+          <w:rFonts w:ascii="Arial Narrow" w:hAnsi="Arial Narrow" w:cs="Arial"/>
+          <w:sz w:val="24"/>
+          <w:szCs w:val="24"/>
+          <w:lang w:val="en-AU"/>
+        </w:rPr>
+      </w:pPr>
       <w:r>
         <w:rPr>
           <w:rFonts w:ascii="Arial Narrow" w:hAnsi="Arial Narrow" w:cs="Arial"/>
@@ -117,6 +150,74 @@
           <w:lang w:val="en-AU"/>
         </w:rPr>
         <w:t>My recommendation for this class would be to incorporate more practical learning styles, have assignments which require practical knowledge, alongside theory as well.</w:t>
+      </w:r>
+    </w:p>
+    <w:p>
+      <w:pPr>
+        <w:spacing w:after="120" w:line="240" w:lineRule="auto"/>
+      </w:pPr>
+      <w:r>
+        <w:t>Less focus on test and use cases</w:t>
+      </w:r>
+      <w:r>
+        <w:t xml:space="preserve">, </w:t>
+      </w:r>
+      <w:r>
+        <w:t>Practical assessments, in which student’s debug and test an application with a known number of defects</w:t>
+      </w:r>
+      <w:r>
+        <w:t xml:space="preserve">, </w:t>
+      </w:r>
+      <w:r>
+        <w:t>Industry practice can be followed</w:t>
+      </w:r>
+    </w:p>
+    <w:p>
+      <w:pPr>
+        <w:spacing w:after="0"/>
+        <w:rPr>
+          <w:b/>
+        </w:rPr>
+      </w:pPr>
+      <w:r>
+        <w:t>One thing that I can recommend for the improvement of this course is to have a hands on lab lesson where everyone will be on a computer examining a given program where the students will test the program and find defects or create a test plan for it.</w:t>
+      </w:r>
+    </w:p>
+    <w:p>
+      <w:pPr>
+        <w:spacing w:after="0"/>
+        <w:rPr>
+          <w:rFonts w:cs="Arial"/>
+        </w:rPr>
+      </w:pPr>
+      <w:r>
+        <w:rPr>
+          <w:rFonts w:cs="Arial"/>
+        </w:rPr>
+        <w:lastRenderedPageBreak/>
+        <w:t xml:space="preserve">I wish we were taught more on the practical skills and how to do actual software testing. However, I </w:t>
+      </w:r>
+      <w:r>
+        <w:rPr>
+          <w:rFonts w:cs="Arial"/>
+        </w:rPr>
+        <w:t>think the knowledge I gained on how to plan tests which is helpful in documenting testing. This class should teach more about practical skills on testing rather than focusing more on theory.</w:t>
+      </w:r>
+    </w:p>
+    <w:p>
+      <w:pPr>
+        <w:spacing w:after="0"/>
+        <w:rPr>
+          <w:rFonts w:cs="Arial"/>
+        </w:rPr>
+      </w:pPr>
+    </w:p>
+    <w:p>
+      <w:pPr>
+        <w:spacing w:after="0" w:line="240" w:lineRule="auto"/>
+      </w:pPr>
+      <w:r>
+        <w:t>The test cases in this course is good, but that will be better if tutor can teach us selenium, and more information about ISTQB.</w:t>
       </w:r>
     </w:p>
     <w:sectPr>
@@ -132,6 +233,118 @@
 <file path=word/numbering.xml><?xml version="1.0" encoding="utf-8"?>
 <w:numbering xmlns:wpc="http://schemas.microsoft.com/office/word/2010/wordprocessingCanvas" xmlns:mc="http://schemas.openxmlformats.org/markup-compatibility/2006" xmlns:o="urn:schemas-microsoft-com:office:office" xmlns:r="http://schemas.openxmlformats.org/officeDocument/2006/relationships" xmlns:m="http://schemas.openxmlformats.org/officeDocument/2006/math" xmlns:v="urn:schemas-microsoft-com:vml" xmlns:wp14="http://schemas.microsoft.com/office/word/2010/wordprocessingDrawing" xmlns:wp="http://schemas.openxmlformats.org/drawingml/2006/wordprocessingDrawing" xmlns:w10="urn:schemas-microsoft-com:office:word" xmlns:w="http://schemas.openxmlformats.org/wordprocessingml/2006/main" xmlns:w14="http://schemas.microsoft.com/office/word/2010/wordml" xmlns:w15="http://schemas.microsoft.com/office/word/2012/wordml" xmlns:wpg="http://schemas.microsoft.com/office/word/2010/wordprocessingGroup" xmlns:wpi="http://schemas.microsoft.com/office/word/2010/wordprocessingInk" xmlns:wne="http://schemas.microsoft.com/office/word/2006/wordml" xmlns:wps="http://schemas.microsoft.com/office/word/2010/wordprocessingShape" mc:Ignorable="w14 w15 wp14">
   <w:abstractNum w:abstractNumId="0" w15:restartNumberingAfterBreak="0">
+    <w:nsid w:val="0D8315B9"/>
+    <w:multiLevelType w:val="hybridMultilevel"/>
+    <w:tmpl w:val="071AB95C"/>
+    <w:lvl w:ilvl="0" w:tplc="67047F8E">
+      <w:numFmt w:val="bullet"/>
+      <w:lvlText w:val="-"/>
+      <w:lvlJc w:val="left"/>
+      <w:pPr>
+        <w:ind w:left="720" w:hanging="360"/>
+      </w:pPr>
+      <w:rPr>
+        <w:rFonts w:ascii="Gill Sans MT" w:eastAsia="Times New Roman" w:hAnsi="Gill Sans MT" w:cs="Times New Roman" w:hint="default"/>
+      </w:rPr>
+    </w:lvl>
+    <w:lvl w:ilvl="1" w:tplc="04090003">
+      <w:start w:val="1"/>
+      <w:numFmt w:val="bullet"/>
+      <w:lvlText w:val="o"/>
+      <w:lvlJc w:val="left"/>
+      <w:pPr>
+        <w:ind w:left="1440" w:hanging="360"/>
+      </w:pPr>
+      <w:rPr>
+        <w:rFonts w:ascii="Courier New" w:hAnsi="Courier New" w:cs="Courier New" w:hint="default"/>
+      </w:rPr>
+    </w:lvl>
+    <w:lvl w:ilvl="2" w:tplc="04090005" w:tentative="1">
+      <w:start w:val="1"/>
+      <w:numFmt w:val="bullet"/>
+      <w:lvlText w:val=""/>
+      <w:lvlJc w:val="left"/>
+      <w:pPr>
+        <w:ind w:left="2160" w:hanging="360"/>
+      </w:pPr>
+      <w:rPr>
+        <w:rFonts w:ascii="Wingdings" w:hAnsi="Wingdings" w:hint="default"/>
+      </w:rPr>
+    </w:lvl>
+    <w:lvl w:ilvl="3" w:tplc="04090001" w:tentative="1">
+      <w:start w:val="1"/>
+      <w:numFmt w:val="bullet"/>
+      <w:lvlText w:val=""/>
+      <w:lvlJc w:val="left"/>
+      <w:pPr>
+        <w:ind w:left="2880" w:hanging="360"/>
+      </w:pPr>
+      <w:rPr>
+        <w:rFonts w:ascii="Symbol" w:hAnsi="Symbol" w:hint="default"/>
+      </w:rPr>
+    </w:lvl>
+    <w:lvl w:ilvl="4" w:tplc="04090003" w:tentative="1">
+      <w:start w:val="1"/>
+      <w:numFmt w:val="bullet"/>
+      <w:lvlText w:val="o"/>
+      <w:lvlJc w:val="left"/>
+      <w:pPr>
+        <w:ind w:left="3600" w:hanging="360"/>
+      </w:pPr>
+      <w:rPr>
+        <w:rFonts w:ascii="Courier New" w:hAnsi="Courier New" w:cs="Courier New" w:hint="default"/>
+      </w:rPr>
+    </w:lvl>
+    <w:lvl w:ilvl="5" w:tplc="04090005" w:tentative="1">
+      <w:start w:val="1"/>
+      <w:numFmt w:val="bullet"/>
+      <w:lvlText w:val=""/>
+      <w:lvlJc w:val="left"/>
+      <w:pPr>
+        <w:ind w:left="4320" w:hanging="360"/>
+      </w:pPr>
+      <w:rPr>
+        <w:rFonts w:ascii="Wingdings" w:hAnsi="Wingdings" w:hint="default"/>
+      </w:rPr>
+    </w:lvl>
+    <w:lvl w:ilvl="6" w:tplc="04090001" w:tentative="1">
+      <w:start w:val="1"/>
+      <w:numFmt w:val="bullet"/>
+      <w:lvlText w:val=""/>
+      <w:lvlJc w:val="left"/>
+      <w:pPr>
+        <w:ind w:left="5040" w:hanging="360"/>
+      </w:pPr>
+      <w:rPr>
+        <w:rFonts w:ascii="Symbol" w:hAnsi="Symbol" w:hint="default"/>
+      </w:rPr>
+    </w:lvl>
+    <w:lvl w:ilvl="7" w:tplc="04090003" w:tentative="1">
+      <w:start w:val="1"/>
+      <w:numFmt w:val="bullet"/>
+      <w:lvlText w:val="o"/>
+      <w:lvlJc w:val="left"/>
+      <w:pPr>
+        <w:ind w:left="5760" w:hanging="360"/>
+      </w:pPr>
+      <w:rPr>
+        <w:rFonts w:ascii="Courier New" w:hAnsi="Courier New" w:cs="Courier New" w:hint="default"/>
+      </w:rPr>
+    </w:lvl>
+    <w:lvl w:ilvl="8" w:tplc="04090005" w:tentative="1">
+      <w:start w:val="1"/>
+      <w:numFmt w:val="bullet"/>
+      <w:lvlText w:val=""/>
+      <w:lvlJc w:val="left"/>
+      <w:pPr>
+        <w:ind w:left="6480" w:hanging="360"/>
+      </w:pPr>
+      <w:rPr>
+        <w:rFonts w:ascii="Wingdings" w:hAnsi="Wingdings" w:hint="default"/>
+      </w:rPr>
+    </w:lvl>
+  </w:abstractNum>
+  <w:abstractNum w:abstractNumId="1" w15:restartNumberingAfterBreak="0">
     <w:nsid w:val="28AB698D"/>
     <w:multiLevelType w:val="hybridMultilevel"/>
     <w:tmpl w:val="33BAF5DE"/>
@@ -244,7 +457,120 @@
       </w:rPr>
     </w:lvl>
   </w:abstractNum>
-  <w:abstractNum w:abstractNumId="1" w15:restartNumberingAfterBreak="0">
+  <w:abstractNum w:abstractNumId="2" w15:restartNumberingAfterBreak="0">
+    <w:nsid w:val="30881B34"/>
+    <w:multiLevelType w:val="hybridMultilevel"/>
+    <w:tmpl w:val="FB220F98"/>
+    <w:lvl w:ilvl="0" w:tplc="14090001">
+      <w:start w:val="1"/>
+      <w:numFmt w:val="bullet"/>
+      <w:lvlText w:val=""/>
+      <w:lvlJc w:val="left"/>
+      <w:pPr>
+        <w:ind w:left="1440" w:hanging="360"/>
+      </w:pPr>
+      <w:rPr>
+        <w:rFonts w:ascii="Symbol" w:hAnsi="Symbol" w:hint="default"/>
+      </w:rPr>
+    </w:lvl>
+    <w:lvl w:ilvl="1" w:tplc="04090003">
+      <w:start w:val="1"/>
+      <w:numFmt w:val="bullet"/>
+      <w:lvlText w:val="o"/>
+      <w:lvlJc w:val="left"/>
+      <w:pPr>
+        <w:ind w:left="2160" w:hanging="360"/>
+      </w:pPr>
+      <w:rPr>
+        <w:rFonts w:ascii="Courier New" w:hAnsi="Courier New" w:cs="Courier New" w:hint="default"/>
+      </w:rPr>
+    </w:lvl>
+    <w:lvl w:ilvl="2" w:tplc="04090005" w:tentative="1">
+      <w:start w:val="1"/>
+      <w:numFmt w:val="bullet"/>
+      <w:lvlText w:val=""/>
+      <w:lvlJc w:val="left"/>
+      <w:pPr>
+        <w:ind w:left="2880" w:hanging="360"/>
+      </w:pPr>
+      <w:rPr>
+        <w:rFonts w:ascii="Wingdings" w:hAnsi="Wingdings" w:hint="default"/>
+      </w:rPr>
+    </w:lvl>
+    <w:lvl w:ilvl="3" w:tplc="04090001" w:tentative="1">
+      <w:start w:val="1"/>
+      <w:numFmt w:val="bullet"/>
+      <w:lvlText w:val=""/>
+      <w:lvlJc w:val="left"/>
+      <w:pPr>
+        <w:ind w:left="3600" w:hanging="360"/>
+      </w:pPr>
+      <w:rPr>
+        <w:rFonts w:ascii="Symbol" w:hAnsi="Symbol" w:hint="default"/>
+      </w:rPr>
+    </w:lvl>
+    <w:lvl w:ilvl="4" w:tplc="04090003" w:tentative="1">
+      <w:start w:val="1"/>
+      <w:numFmt w:val="bullet"/>
+      <w:lvlText w:val="o"/>
+      <w:lvlJc w:val="left"/>
+      <w:pPr>
+        <w:ind w:left="4320" w:hanging="360"/>
+      </w:pPr>
+      <w:rPr>
+        <w:rFonts w:ascii="Courier New" w:hAnsi="Courier New" w:cs="Courier New" w:hint="default"/>
+      </w:rPr>
+    </w:lvl>
+    <w:lvl w:ilvl="5" w:tplc="04090005" w:tentative="1">
+      <w:start w:val="1"/>
+      <w:numFmt w:val="bullet"/>
+      <w:lvlText w:val=""/>
+      <w:lvlJc w:val="left"/>
+      <w:pPr>
+        <w:ind w:left="5040" w:hanging="360"/>
+      </w:pPr>
+      <w:rPr>
+        <w:rFonts w:ascii="Wingdings" w:hAnsi="Wingdings" w:hint="default"/>
+      </w:rPr>
+    </w:lvl>
+    <w:lvl w:ilvl="6" w:tplc="04090001" w:tentative="1">
+      <w:start w:val="1"/>
+      <w:numFmt w:val="bullet"/>
+      <w:lvlText w:val=""/>
+      <w:lvlJc w:val="left"/>
+      <w:pPr>
+        <w:ind w:left="5760" w:hanging="360"/>
+      </w:pPr>
+      <w:rPr>
+        <w:rFonts w:ascii="Symbol" w:hAnsi="Symbol" w:hint="default"/>
+      </w:rPr>
+    </w:lvl>
+    <w:lvl w:ilvl="7" w:tplc="04090003" w:tentative="1">
+      <w:start w:val="1"/>
+      <w:numFmt w:val="bullet"/>
+      <w:lvlText w:val="o"/>
+      <w:lvlJc w:val="left"/>
+      <w:pPr>
+        <w:ind w:left="6480" w:hanging="360"/>
+      </w:pPr>
+      <w:rPr>
+        <w:rFonts w:ascii="Courier New" w:hAnsi="Courier New" w:cs="Courier New" w:hint="default"/>
+      </w:rPr>
+    </w:lvl>
+    <w:lvl w:ilvl="8" w:tplc="04090005" w:tentative="1">
+      <w:start w:val="1"/>
+      <w:numFmt w:val="bullet"/>
+      <w:lvlText w:val=""/>
+      <w:lvlJc w:val="left"/>
+      <w:pPr>
+        <w:ind w:left="7200" w:hanging="360"/>
+      </w:pPr>
+      <w:rPr>
+        <w:rFonts w:ascii="Wingdings" w:hAnsi="Wingdings" w:hint="default"/>
+      </w:rPr>
+    </w:lvl>
+  </w:abstractNum>
+  <w:abstractNum w:abstractNumId="3" w15:restartNumberingAfterBreak="0">
     <w:nsid w:val="747D4219"/>
     <w:multiLevelType w:val="hybridMultilevel"/>
     <w:tmpl w:val="E4147210"/>
@@ -358,10 +684,16 @@
     </w:lvl>
   </w:abstractNum>
   <w:num w:numId="1">
+    <w:abstractNumId w:val="3"/>
+  </w:num>
+  <w:num w:numId="2">
     <w:abstractNumId w:val="1"/>
   </w:num>
-  <w:num w:numId="2">
+  <w:num w:numId="3">
     <w:abstractNumId w:val="0"/>
+  </w:num>
+  <w:num w:numId="4">
+    <w:abstractNumId w:val="2"/>
   </w:num>
 </w:numbering>
 </file>
@@ -760,6 +1092,28 @@
     <w:name w:val="Normal"/>
     <w:qFormat/>
   </w:style>
+  <w:style w:type="paragraph" w:styleId="Heading2">
+    <w:name w:val="heading 2"/>
+    <w:basedOn w:val="Normal"/>
+    <w:next w:val="Normal"/>
+    <w:link w:val="Heading2Char"/>
+    <w:uiPriority w:val="9"/>
+    <w:unhideWhenUsed/>
+    <w:qFormat/>
+    <w:rsid w:val="00E72169"/>
+    <w:pPr>
+      <w:keepNext/>
+      <w:keepLines/>
+      <w:spacing w:before="40" w:after="0"/>
+      <w:outlineLvl w:val="1"/>
+    </w:pPr>
+    <w:rPr>
+      <w:rFonts w:asciiTheme="majorHAnsi" w:eastAsiaTheme="majorEastAsia" w:hAnsiTheme="majorHAnsi" w:cstheme="majorBidi"/>
+      <w:color w:val="2E74B5" w:themeColor="accent1" w:themeShade="BF"/>
+      <w:sz w:val="26"/>
+      <w:szCs w:val="26"/>
+    </w:rPr>
+  </w:style>
   <w:style w:type="character" w:default="1" w:styleId="DefaultParagraphFont">
     <w:name w:val="Default Paragraph Font"/>
     <w:uiPriority w:val="1"/>
@@ -801,6 +1155,19 @@
       <w:rFonts w:ascii="Calibri" w:eastAsia="Calibri" w:hAnsi="Calibri" w:cs="Calibri"/>
       <w:color w:val="000000"/>
       <w:lang w:eastAsia="en-NZ"/>
+    </w:rPr>
+  </w:style>
+  <w:style w:type="character" w:customStyle="1" w:styleId="Heading2Char">
+    <w:name w:val="Heading 2 Char"/>
+    <w:basedOn w:val="DefaultParagraphFont"/>
+    <w:link w:val="Heading2"/>
+    <w:uiPriority w:val="9"/>
+    <w:rsid w:val="00E72169"/>
+    <w:rPr>
+      <w:rFonts w:asciiTheme="majorHAnsi" w:eastAsiaTheme="majorEastAsia" w:hAnsiTheme="majorHAnsi" w:cstheme="majorBidi"/>
+      <w:color w:val="2E74B5" w:themeColor="accent1" w:themeShade="BF"/>
+      <w:sz w:val="26"/>
+      <w:szCs w:val="26"/>
     </w:rPr>
   </w:style>
 </w:styles>

--- a/Evaluations of Courses/BCIS285.docx
+++ b/Evaluations of Courses/BCIS285.docx
@@ -6,8 +6,6 @@
       <w:r>
         <w:t>BC</w:t>
       </w:r>
-      <w:bookmarkStart w:id="0" w:name="_GoBack"/>
-      <w:bookmarkEnd w:id="0"/>
       <w:r>
         <w:t>IS285</w:t>
       </w:r>
@@ -31,7 +29,21 @@
         <w:rPr>
           <w:lang w:eastAsia="en-NZ"/>
         </w:rPr>
-        <w:t>The testing theory was however quite useful and I enjoyed learning it. For me personally the most that I got out of this course was from the Novopay assignment. We had to write an implementation plan discussing quality assurance, people involved, tools uses, metrics and the importance of testing. I think that the IS students found this assignment more up their alley than the other students from different streams. In saying that I have learned a lot about project management and QA which I have applied in IS301 and more importantly throughout my project.</w:t>
+        <w:t xml:space="preserve">The testing theory was however quite useful and I enjoyed learning it. For me personally the most that I got out of this course was from the </w:t>
+      </w:r>
+      <w:proofErr w:type="spellStart"/>
+      <w:r>
+        <w:rPr>
+          <w:lang w:eastAsia="en-NZ"/>
+        </w:rPr>
+        <w:t>Novopay</w:t>
+      </w:r>
+      <w:proofErr w:type="spellEnd"/>
+      <w:r>
+        <w:rPr>
+          <w:lang w:eastAsia="en-NZ"/>
+        </w:rPr>
+        <w:t xml:space="preserve"> assignment. We had to write an implementation plan discussing quality assurance, people involved, tools uses, metrics and the importance of testing. I think that the IS students found this assignment more up their alley than the other students from different streams. In saying that I have learned a lot about project management and QA which I have applied in IS301 and more importantly throughout my project.</w:t>
       </w:r>
     </w:p>
     <w:p>
@@ -39,7 +51,15 @@
         <w:spacing w:line="360" w:lineRule="auto"/>
       </w:pPr>
       <w:r>
-        <w:t>It was good to learn about inspections and code reviews. It is interesting that it is possible to conduct a code review even if you do not know a particular framework (such as Angular), but know the general language, such as Javascript.</w:t>
+        <w:t xml:space="preserve">It was good to learn about inspections and code reviews. It is interesting that it is possible to conduct a code review even if you do not know a particular framework (such as Angular), but know the general language, such as </w:t>
+      </w:r>
+      <w:proofErr w:type="spellStart"/>
+      <w:r>
+        <w:t>Javascript</w:t>
+      </w:r>
+      <w:proofErr w:type="spellEnd"/>
+      <w:r>
+        <w:t>.</w:t>
       </w:r>
     </w:p>
     <w:p>
@@ -98,13 +118,15 @@
     </w:p>
     <w:p>
       <w:pPr>
-        <w:spacing w:after="0"/>
         <w:rPr>
           <w:b/>
         </w:rPr>
       </w:pPr>
       <w:r>
-        <w:t xml:space="preserve">It also helped me to identify the scope, approach, resource, test items, and features to be tested. </w:t>
+        <w:t>It</w:t>
+      </w:r>
+      <w:r>
+        <w:t xml:space="preserve"> helped me to identify the scope, approach, resource, test items, and features to be tested. </w:t>
       </w:r>
       <w:r>
         <w:t xml:space="preserve">Theory wise, the tutors has been able to teach the fundamental knowledge of testing and they are able to convey the principles of testing successfully. </w:t>
@@ -112,7 +134,10 @@
     </w:p>
     <w:p>
       <w:r>
-        <w:t>with the knowledge from this course, I can easily set up the test cases for function test for our product, and also how to do white box testing, this is the necessary skill.</w:t>
+        <w:t>W</w:t>
+      </w:r>
+      <w:r>
+        <w:t>ith the knowledge from this course, I can easily set up the test cases for function test for our product, and also how to do white box testing, this is the necessary skill.</w:t>
       </w:r>
     </w:p>
     <w:p/>
@@ -125,16 +150,28 @@
       </w:r>
     </w:p>
     <w:p>
-      <w:pPr>
-        <w:spacing w:after="120"/>
-      </w:pPr>
-      <w:r>
-        <w:t>Perhaps looking a test driven development could enhance this course. During the project we worked in a feature driven style. Testing was done once code was written to ensure it performed as expected. I wonder if more time spent planning the classes and how they actioned their duties may have led to better code.</w:t>
-      </w:r>
-    </w:p>
-    <w:p>
-      <w:pPr>
-        <w:spacing w:after="120"/>
+      <w:r>
+        <w:t>Perhaps looking a</w:t>
+      </w:r>
+      <w:r>
+        <w:t>t</w:t>
+      </w:r>
+      <w:r>
+        <w:t xml:space="preserve"> test driven development could enhance this course. During the project we worked in a feature driven style. Testing was done once code was written to ensure it performed as expected. I wonder if more time spent planning the classes and how they actioned their duties may </w:t>
+      </w:r>
+      <w:proofErr w:type="gramStart"/>
+      <w:r>
+        <w:t>have</w:t>
+      </w:r>
+      <w:proofErr w:type="gramEnd"/>
+      <w:r>
+        <w:t xml:space="preserve"> led to better code.</w:t>
+      </w:r>
+      <w:bookmarkStart w:id="0" w:name="_GoBack"/>
+      <w:bookmarkEnd w:id="0"/>
+    </w:p>
+    <w:p>
+      <w:pPr>
         <w:rPr>
           <w:rFonts w:ascii="Arial Narrow" w:hAnsi="Arial Narrow" w:cs="Arial"/>
           <w:sz w:val="24"/>
@@ -154,7 +191,7 @@
     </w:p>
     <w:p>
       <w:pPr>
-        <w:spacing w:after="120" w:line="240" w:lineRule="auto"/>
+        <w:spacing w:line="240" w:lineRule="auto"/>
       </w:pPr>
       <w:r>
         <w:t>Less focus on test and use cases</w:t>
@@ -174,18 +211,17 @@
     </w:p>
     <w:p>
       <w:pPr>
-        <w:spacing w:after="0"/>
         <w:rPr>
           <w:b/>
         </w:rPr>
       </w:pPr>
       <w:r>
+        <w:lastRenderedPageBreak/>
         <w:t>One thing that I can recommend for the improvement of this course is to have a hands on lab lesson where everyone will be on a computer examining a given program where the students will test the program and find defects or create a test plan for it.</w:t>
       </w:r>
     </w:p>
     <w:p>
       <w:pPr>
-        <w:spacing w:after="0"/>
         <w:rPr>
           <w:rFonts w:cs="Arial"/>
         </w:rPr>
@@ -194,7 +230,6 @@
         <w:rPr>
           <w:rFonts w:cs="Arial"/>
         </w:rPr>
-        <w:lastRenderedPageBreak/>
         <w:t xml:space="preserve">I wish we were taught more on the practical skills and how to do actual software testing. However, I </w:t>
       </w:r>
       <w:r>
@@ -206,7 +241,6 @@
     </w:p>
     <w:p>
       <w:pPr>
-        <w:spacing w:after="0"/>
         <w:rPr>
           <w:rFonts w:cs="Arial"/>
         </w:rPr>
@@ -214,7 +248,7 @@
     </w:p>
     <w:p>
       <w:pPr>
-        <w:spacing w:after="0" w:line="240" w:lineRule="auto"/>
+        <w:spacing w:line="240" w:lineRule="auto"/>
       </w:pPr>
       <w:r>
         <w:t>The test cases in this course is good, but that will be better if tutor can teach us selenium, and more information about ISTQB.</w:t>

--- a/Evaluations of Courses/BCIS285.docx
+++ b/Evaluations of Courses/BCIS285.docx
@@ -3,13 +3,168 @@
 <w:document xmlns:wpc="http://schemas.microsoft.com/office/word/2010/wordprocessingCanvas" xmlns:mc="http://schemas.openxmlformats.org/markup-compatibility/2006" xmlns:o="urn:schemas-microsoft-com:office:office" xmlns:r="http://schemas.openxmlformats.org/officeDocument/2006/relationships" xmlns:m="http://schemas.openxmlformats.org/officeDocument/2006/math" xmlns:v="urn:schemas-microsoft-com:vml" xmlns:wp14="http://schemas.microsoft.com/office/word/2010/wordprocessingDrawing" xmlns:wp="http://schemas.openxmlformats.org/drawingml/2006/wordprocessingDrawing" xmlns:w10="urn:schemas-microsoft-com:office:word" xmlns:w="http://schemas.openxmlformats.org/wordprocessingml/2006/main" xmlns:w14="http://schemas.microsoft.com/office/word/2010/wordml" xmlns:w15="http://schemas.microsoft.com/office/word/2012/wordml" xmlns:wpg="http://schemas.microsoft.com/office/word/2010/wordprocessingGroup" xmlns:wpi="http://schemas.microsoft.com/office/word/2010/wordprocessingInk" xmlns:wne="http://schemas.microsoft.com/office/word/2006/wordml" xmlns:wps="http://schemas.microsoft.com/office/word/2010/wordprocessingShape" mc:Ignorable="w14 w15 wp14">
   <w:body>
     <w:p>
-      <w:r>
+      <w:pPr>
+        <w:pStyle w:val="Title"/>
+        <w:jc w:val="right"/>
+        <w:rPr>
+          <w:rFonts w:ascii="Century Gothic" w:hAnsi="Century Gothic"/>
+          <w:sz w:val="72"/>
+        </w:rPr>
+      </w:pPr>
+      <w:r>
+        <w:rPr>
+          <w:rFonts w:ascii="Century Gothic" w:hAnsi="Century Gothic"/>
+          <w:sz w:val="72"/>
+        </w:rPr>
         <w:t>BC</w:t>
       </w:r>
       <w:r>
+        <w:rPr>
+          <w:rFonts w:ascii="Century Gothic" w:hAnsi="Century Gothic"/>
+          <w:sz w:val="72"/>
+        </w:rPr>
         <w:t>IS285</w:t>
       </w:r>
     </w:p>
+    <w:p>
+      <w:pPr>
+        <w:pStyle w:val="Title"/>
+        <w:jc w:val="right"/>
+        <w:rPr>
+          <w:rFonts w:ascii="Century Gothic" w:hAnsi="Century Gothic"/>
+          <w:sz w:val="72"/>
+        </w:rPr>
+      </w:pPr>
+      <w:r>
+        <w:rPr>
+          <w:rFonts w:ascii="Century Gothic" w:hAnsi="Century Gothic"/>
+          <w:sz w:val="72"/>
+        </w:rPr>
+        <w:t xml:space="preserve">Software Applications </w:t>
+      </w:r>
+    </w:p>
+    <w:p>
+      <w:pPr>
+        <w:pStyle w:val="Title"/>
+        <w:jc w:val="right"/>
+        <w:rPr>
+          <w:rFonts w:ascii="Century Gothic" w:hAnsi="Century Gothic"/>
+          <w:sz w:val="72"/>
+        </w:rPr>
+      </w:pPr>
+      <w:r>
+        <w:rPr>
+          <w:rFonts w:ascii="Century Gothic" w:hAnsi="Century Gothic"/>
+          <w:sz w:val="72"/>
+        </w:rPr>
+        <w:t>&amp; IS Testing</w:t>
+      </w:r>
+    </w:p>
+    <w:p>
+      <w:pPr>
+        <w:pStyle w:val="Title"/>
+        <w:jc w:val="right"/>
+        <w:rPr>
+          <w:rFonts w:ascii="Century Gothic" w:hAnsi="Century Gothic"/>
+        </w:rPr>
+      </w:pPr>
+      <w:r>
+        <w:rPr>
+          <w:rFonts w:ascii="Century Gothic" w:hAnsi="Century Gothic"/>
+        </w:rPr>
+        <w:t xml:space="preserve">COURSE EVALUATIONS FROM </w:t>
+      </w:r>
+    </w:p>
+    <w:p>
+      <w:pPr>
+        <w:pStyle w:val="Title"/>
+        <w:jc w:val="right"/>
+        <w:rPr>
+          <w:rFonts w:ascii="Century Gothic" w:hAnsi="Century Gothic"/>
+        </w:rPr>
+      </w:pPr>
+      <w:r>
+        <w:rPr>
+          <w:rFonts w:ascii="Century Gothic" w:hAnsi="Century Gothic"/>
+        </w:rPr>
+        <w:t>CO-OPERATIVE EDUCATION PROJECT 2016 S1</w:t>
+      </w:r>
+    </w:p>
+    <w:p>
+      <w:r>
+        <w:rPr>
+          <w:noProof/>
+        </w:rPr>
+        <w:drawing>
+          <wp:anchor distT="0" distB="0" distL="114300" distR="114300" simplePos="0" relativeHeight="251658240" behindDoc="0" locked="0" layoutInCell="1" allowOverlap="1">
+            <wp:simplePos x="0" y="0"/>
+            <wp:positionH relativeFrom="column">
+              <wp:posOffset>3876675</wp:posOffset>
+            </wp:positionH>
+            <wp:positionV relativeFrom="paragraph">
+              <wp:posOffset>5146675</wp:posOffset>
+            </wp:positionV>
+            <wp:extent cx="1800225" cy="714375"/>
+            <wp:effectExtent l="0" t="0" r="9525" b="9525"/>
+            <wp:wrapSquare wrapText="bothSides"/>
+            <wp:docPr id="1" name="Picture 1" descr="\\ADFSSTUD1\n-q\njs236\Documents\Downloads\unnamed.jpg"/>
+            <wp:cNvGraphicFramePr>
+              <a:graphicFrameLocks xmlns:a="http://schemas.openxmlformats.org/drawingml/2006/main" noChangeAspect="1"/>
+            </wp:cNvGraphicFramePr>
+            <a:graphic xmlns:a="http://schemas.openxmlformats.org/drawingml/2006/main">
+              <a:graphicData uri="http://schemas.openxmlformats.org/drawingml/2006/picture">
+                <pic:pic xmlns:pic="http://schemas.openxmlformats.org/drawingml/2006/picture">
+                  <pic:nvPicPr>
+                    <pic:cNvPr id="0" name="Picture 1" descr="\\ADFSSTUD1\n-q\njs236\Documents\Downloads\unnamed.jpg"/>
+                    <pic:cNvPicPr>
+                      <a:picLocks noChangeAspect="1" noChangeArrowheads="1"/>
+                    </pic:cNvPicPr>
+                  </pic:nvPicPr>
+                  <pic:blipFill>
+                    <a:blip r:embed="rId5">
+                      <a:extLst>
+                        <a:ext uri="{28A0092B-C50C-407E-A947-70E740481C1C}">
+                          <a14:useLocalDpi xmlns:a14="http://schemas.microsoft.com/office/drawing/2010/main" val="0"/>
+                        </a:ext>
+                      </a:extLst>
+                    </a:blip>
+                    <a:srcRect/>
+                    <a:stretch>
+                      <a:fillRect/>
+                    </a:stretch>
+                  </pic:blipFill>
+                  <pic:spPr bwMode="auto">
+                    <a:xfrm>
+                      <a:off x="0" y="0"/>
+                      <a:ext cx="1800225" cy="714375"/>
+                    </a:xfrm>
+                    <a:prstGeom prst="rect">
+                      <a:avLst/>
+                    </a:prstGeom>
+                    <a:noFill/>
+                    <a:ln>
+                      <a:noFill/>
+                    </a:ln>
+                  </pic:spPr>
+                </pic:pic>
+              </a:graphicData>
+            </a:graphic>
+            <wp14:sizeRelH relativeFrom="page">
+              <wp14:pctWidth>0</wp14:pctWidth>
+            </wp14:sizeRelH>
+            <wp14:sizeRelV relativeFrom="page">
+              <wp14:pctHeight>0</wp14:pctHeight>
+            </wp14:sizeRelV>
+          </wp:anchor>
+        </w:drawing>
+      </w:r>
+      <w:r>
+        <w:br w:type="page"/>
+      </w:r>
+      <w:bookmarkStart w:id="0" w:name="_GoBack"/>
+      <w:bookmarkEnd w:id="0"/>
+    </w:p>
+    <w:p/>
     <w:p>
       <w:pPr>
         <w:pStyle w:val="Heading2"/>
@@ -157,18 +312,8 @@
         <w:t>t</w:t>
       </w:r>
       <w:r>
-        <w:t xml:space="preserve"> test driven development could enhance this course. During the project we worked in a feature driven style. Testing was done once code was written to ensure it performed as expected. I wonder if more time spent planning the classes and how they actioned their duties may </w:t>
-      </w:r>
-      <w:proofErr w:type="gramStart"/>
-      <w:r>
-        <w:t>have</w:t>
-      </w:r>
-      <w:proofErr w:type="gramEnd"/>
-      <w:r>
-        <w:t xml:space="preserve"> led to better code.</w:t>
-      </w:r>
-      <w:bookmarkStart w:id="0" w:name="_GoBack"/>
-      <w:bookmarkEnd w:id="0"/>
+        <w:t xml:space="preserve"> test driven development could enhance this course. During the project we worked in a feature driven style. Testing was done once code was written to ensure it performed as expected. I wonder if more time spent planning the classes and how they actioned their duties may have led to better code.</w:t>
+      </w:r>
     </w:p>
     <w:p>
       <w:pPr>
@@ -1204,6 +1349,40 @@
       <w:szCs w:val="26"/>
     </w:rPr>
   </w:style>
+  <w:style w:type="paragraph" w:styleId="Title">
+    <w:name w:val="Title"/>
+    <w:basedOn w:val="Normal"/>
+    <w:next w:val="Normal"/>
+    <w:link w:val="TitleChar"/>
+    <w:uiPriority w:val="10"/>
+    <w:qFormat/>
+    <w:rsid w:val="007F56A5"/>
+    <w:pPr>
+      <w:spacing w:after="0" w:line="240" w:lineRule="auto"/>
+      <w:contextualSpacing/>
+    </w:pPr>
+    <w:rPr>
+      <w:rFonts w:asciiTheme="majorHAnsi" w:eastAsiaTheme="majorEastAsia" w:hAnsiTheme="majorHAnsi" w:cstheme="majorBidi"/>
+      <w:spacing w:val="-10"/>
+      <w:kern w:val="28"/>
+      <w:sz w:val="56"/>
+      <w:szCs w:val="56"/>
+    </w:rPr>
+  </w:style>
+  <w:style w:type="character" w:customStyle="1" w:styleId="TitleChar">
+    <w:name w:val="Title Char"/>
+    <w:basedOn w:val="DefaultParagraphFont"/>
+    <w:link w:val="Title"/>
+    <w:uiPriority w:val="10"/>
+    <w:rsid w:val="007F56A5"/>
+    <w:rPr>
+      <w:rFonts w:asciiTheme="majorHAnsi" w:eastAsiaTheme="majorEastAsia" w:hAnsiTheme="majorHAnsi" w:cstheme="majorBidi"/>
+      <w:spacing w:val="-10"/>
+      <w:kern w:val="28"/>
+      <w:sz w:val="56"/>
+      <w:szCs w:val="56"/>
+    </w:rPr>
+  </w:style>
 </w:styles>
 </file>
 

--- a/Evaluations of Courses/BCIS285.docx
+++ b/Evaluations of Courses/BCIS285.docx
@@ -5,104 +5,73 @@
     <w:p>
       <w:pPr>
         <w:pStyle w:val="Title"/>
+      </w:pPr>
+      <w:r>
+        <w:t>BC</w:t>
+      </w:r>
+      <w:r>
+        <w:t>IS285</w:t>
+      </w:r>
+    </w:p>
+    <w:p>
+      <w:pPr>
+        <w:pStyle w:val="Title"/>
+      </w:pPr>
+      <w:r>
+        <w:t xml:space="preserve">Software Applications </w:t>
+      </w:r>
+    </w:p>
+    <w:p>
+      <w:pPr>
+        <w:pStyle w:val="Title"/>
+      </w:pPr>
+      <w:r>
+        <w:t>&amp; IS Testing</w:t>
+      </w:r>
+    </w:p>
+    <w:p>
+      <w:pPr>
+        <w:pStyle w:val="Subtitle"/>
+      </w:pPr>
+      <w:r>
+        <w:t xml:space="preserve">COURSE EVALUATIONS FROM </w:t>
+      </w:r>
+    </w:p>
+    <w:p>
+      <w:pPr>
+        <w:pStyle w:val="Subtitle"/>
+      </w:pPr>
+      <w:r>
+        <w:t xml:space="preserve">CO-OPERATIVE EDUCATION </w:t>
+      </w:r>
+    </w:p>
+    <w:p>
+      <w:pPr>
+        <w:pStyle w:val="Subtitle"/>
+      </w:pPr>
+      <w:r>
+        <w:t>PROJECT 2016 S1</w:t>
+      </w:r>
+    </w:p>
+    <w:p>
+      <w:pPr>
         <w:jc w:val="right"/>
-        <w:rPr>
-          <w:rFonts w:ascii="Century Gothic" w:hAnsi="Century Gothic"/>
-          <w:sz w:val="72"/>
-        </w:rPr>
-      </w:pPr>
-      <w:r>
-        <w:rPr>
-          <w:rFonts w:ascii="Century Gothic" w:hAnsi="Century Gothic"/>
-          <w:sz w:val="72"/>
-        </w:rPr>
-        <w:t>BC</w:t>
-      </w:r>
-      <w:r>
-        <w:rPr>
-          <w:rFonts w:ascii="Century Gothic" w:hAnsi="Century Gothic"/>
-          <w:sz w:val="72"/>
-        </w:rPr>
-        <w:t>IS285</w:t>
-      </w:r>
-    </w:p>
-    <w:p>
-      <w:pPr>
-        <w:pStyle w:val="Title"/>
-        <w:jc w:val="right"/>
-        <w:rPr>
-          <w:rFonts w:ascii="Century Gothic" w:hAnsi="Century Gothic"/>
-          <w:sz w:val="72"/>
-        </w:rPr>
-      </w:pPr>
-      <w:r>
-        <w:rPr>
-          <w:rFonts w:ascii="Century Gothic" w:hAnsi="Century Gothic"/>
-          <w:sz w:val="72"/>
-        </w:rPr>
-        <w:t xml:space="preserve">Software Applications </w:t>
-      </w:r>
-    </w:p>
-    <w:p>
-      <w:pPr>
-        <w:pStyle w:val="Title"/>
-        <w:jc w:val="right"/>
-        <w:rPr>
-          <w:rFonts w:ascii="Century Gothic" w:hAnsi="Century Gothic"/>
-          <w:sz w:val="72"/>
-        </w:rPr>
-      </w:pPr>
-      <w:r>
-        <w:rPr>
-          <w:rFonts w:ascii="Century Gothic" w:hAnsi="Century Gothic"/>
-          <w:sz w:val="72"/>
-        </w:rPr>
-        <w:t>&amp; IS Testing</w:t>
-      </w:r>
-    </w:p>
-    <w:p>
-      <w:pPr>
-        <w:pStyle w:val="Title"/>
-        <w:jc w:val="right"/>
-        <w:rPr>
-          <w:rFonts w:ascii="Century Gothic" w:hAnsi="Century Gothic"/>
-        </w:rPr>
-      </w:pPr>
-      <w:r>
-        <w:rPr>
-          <w:rFonts w:ascii="Century Gothic" w:hAnsi="Century Gothic"/>
-        </w:rPr>
-        <w:t xml:space="preserve">COURSE EVALUATIONS FROM </w:t>
-      </w:r>
-    </w:p>
-    <w:p>
-      <w:pPr>
-        <w:pStyle w:val="Title"/>
-        <w:jc w:val="right"/>
-        <w:rPr>
-          <w:rFonts w:ascii="Century Gothic" w:hAnsi="Century Gothic"/>
-        </w:rPr>
-      </w:pPr>
-      <w:r>
-        <w:rPr>
-          <w:rFonts w:ascii="Century Gothic" w:hAnsi="Century Gothic"/>
-        </w:rPr>
-        <w:t>CO-OPERATIVE EDUCATION PROJECT 2016 S1</w:t>
-      </w:r>
-    </w:p>
-    <w:p>
+      </w:pPr>
+      <w:bookmarkStart w:id="0" w:name="_GoBack"/>
+      <w:bookmarkEnd w:id="0"/>
       <w:r>
         <w:rPr>
           <w:noProof/>
+          <w:lang w:eastAsia="zh-CN"/>
         </w:rPr>
         <w:drawing>
           <wp:anchor distT="0" distB="0" distL="114300" distR="114300" simplePos="0" relativeHeight="251658240" behindDoc="0" locked="0" layoutInCell="1" allowOverlap="1">
             <wp:simplePos x="0" y="0"/>
             <wp:positionH relativeFrom="column">
-              <wp:posOffset>3876675</wp:posOffset>
+              <wp:posOffset>3940810</wp:posOffset>
             </wp:positionH>
             <wp:positionV relativeFrom="paragraph">
-              <wp:posOffset>5146675</wp:posOffset>
+              <wp:posOffset>4738370</wp:posOffset>
             </wp:positionV>
             <wp:extent cx="1800225" cy="714375"/>
             <wp:effectExtent l="0" t="0" r="9525" b="9525"/>
@@ -161,8 +130,6 @@
       <w:r>
         <w:br w:type="page"/>
       </w:r>
-      <w:bookmarkStart w:id="0" w:name="_GoBack"/>
-      <w:bookmarkEnd w:id="0"/>
     </w:p>
     <w:p/>
     <w:p>
@@ -174,87 +141,54 @@
       </w:r>
     </w:p>
     <w:p>
-      <w:pPr>
-        <w:jc w:val="both"/>
+      <w:r>
+        <w:t xml:space="preserve">The testing theory was however quite useful and I enjoyed learning it. For me personally the most that I got out of this course was from the </w:t>
+      </w:r>
+      <w:proofErr w:type="spellStart"/>
+      <w:r>
+        <w:t>Novopay</w:t>
+      </w:r>
+      <w:proofErr w:type="spellEnd"/>
+      <w:r>
+        <w:t xml:space="preserve"> assignment. We had to write an implementation plan discussing quality assurance, people involved, tools uses, metrics and the importance of testing. I think that the IS students found this assignment more up their alley than the other students from different streams. In saying that I have learned a lot about project management and QA which I have applied in IS301 and more importantly throughout my project.</w:t>
+      </w:r>
+    </w:p>
+    <w:p>
+      <w:r>
+        <w:t xml:space="preserve">It was good to learn about inspections and code reviews. It is interesting that it is possible to conduct a code review even if you do not know a particular framework (such as Angular), but know the general language, such as </w:t>
+      </w:r>
+      <w:proofErr w:type="spellStart"/>
+      <w:r>
+        <w:t>Javascript</w:t>
+      </w:r>
+      <w:proofErr w:type="spellEnd"/>
+      <w:r>
+        <w:t>.</w:t>
+      </w:r>
+    </w:p>
+    <w:p>
+      <w:r>
+        <w:t>It was useful to learn about the different UML paper prototyping modelling techniques for creating and testing the usability of UI designs.</w:t>
+      </w:r>
+    </w:p>
+    <w:p>
+      <w:r>
+        <w:t xml:space="preserve">The lab about black-box testing and TDD was helpful. I had not properly practised TDD before. </w:t>
+      </w:r>
+    </w:p>
+    <w:p>
+      <w:r>
+        <w:t>Basically, everything in this course helped me with my current project. The material we studied helped me to put aspects of my current project into perspective.</w:t>
+      </w:r>
+    </w:p>
+    <w:p>
+      <w:pPr>
         <w:rPr>
-          <w:lang w:eastAsia="en-NZ"/>
-        </w:rPr>
-      </w:pPr>
-      <w:r>
-        <w:rPr>
-          <w:lang w:eastAsia="en-NZ"/>
-        </w:rPr>
-        <w:t xml:space="preserve">The testing theory was however quite useful and I enjoyed learning it. For me personally the most that I got out of this course was from the </w:t>
-      </w:r>
-      <w:proofErr w:type="spellStart"/>
-      <w:r>
-        <w:rPr>
-          <w:lang w:eastAsia="en-NZ"/>
-        </w:rPr>
-        <w:t>Novopay</w:t>
-      </w:r>
-      <w:proofErr w:type="spellEnd"/>
-      <w:r>
-        <w:rPr>
-          <w:lang w:eastAsia="en-NZ"/>
-        </w:rPr>
-        <w:t xml:space="preserve"> assignment. We had to write an implementation plan discussing quality assurance, people involved, tools uses, metrics and the importance of testing. I think that the IS students found this assignment more up their alley than the other students from different streams. In saying that I have learned a lot about project management and QA which I have applied in IS301 and more importantly throughout my project.</w:t>
-      </w:r>
-    </w:p>
-    <w:p>
-      <w:pPr>
-        <w:spacing w:line="360" w:lineRule="auto"/>
-      </w:pPr>
-      <w:r>
-        <w:t xml:space="preserve">It was good to learn about inspections and code reviews. It is interesting that it is possible to conduct a code review even if you do not know a particular framework (such as Angular), but know the general language, such as </w:t>
-      </w:r>
-      <w:proofErr w:type="spellStart"/>
-      <w:r>
-        <w:t>Javascript</w:t>
-      </w:r>
-      <w:proofErr w:type="spellEnd"/>
-      <w:r>
-        <w:t>.</w:t>
-      </w:r>
-    </w:p>
-    <w:p>
-      <w:pPr>
-        <w:spacing w:line="360" w:lineRule="auto"/>
-      </w:pPr>
-      <w:r>
-        <w:t>It was useful to learn about the different UML paper prototyping modelling techniques for creating and testing the usability of UI designs.</w:t>
-      </w:r>
-    </w:p>
-    <w:p>
-      <w:pPr>
-        <w:spacing w:line="360" w:lineRule="auto"/>
-      </w:pPr>
-      <w:r>
-        <w:t xml:space="preserve">The lab about black-box testing and TDD was helpful. I had not properly practised TDD before. </w:t>
-      </w:r>
-    </w:p>
-    <w:p>
-      <w:pPr>
-        <w:spacing w:line="360" w:lineRule="auto"/>
-      </w:pPr>
-      <w:r>
-        <w:t>Basically, everything in this course helped me with my current project. The material we studied helped me to put aspects of my current project into perspective.</w:t>
-      </w:r>
-    </w:p>
-    <w:p>
-      <w:pPr>
-        <w:rPr>
-          <w:rFonts w:ascii="Arial Narrow" w:hAnsi="Arial Narrow" w:cs="Arial"/>
-          <w:sz w:val="24"/>
-          <w:szCs w:val="24"/>
           <w:lang w:val="en-AU"/>
         </w:rPr>
       </w:pPr>
       <w:r>
         <w:rPr>
-          <w:rFonts w:ascii="Arial Narrow" w:hAnsi="Arial Narrow" w:cs="Arial"/>
-          <w:sz w:val="24"/>
-          <w:szCs w:val="24"/>
           <w:lang w:val="en-AU"/>
         </w:rPr>
         <w:t>The content covered in the class was pretty useful, although we did not have the availability to apply it into a practical perspective.</w:t>
@@ -318,26 +252,17 @@
     <w:p>
       <w:pPr>
         <w:rPr>
-          <w:rFonts w:ascii="Arial Narrow" w:hAnsi="Arial Narrow" w:cs="Arial"/>
-          <w:sz w:val="24"/>
-          <w:szCs w:val="24"/>
           <w:lang w:val="en-AU"/>
         </w:rPr>
       </w:pPr>
       <w:r>
         <w:rPr>
-          <w:rFonts w:ascii="Arial Narrow" w:hAnsi="Arial Narrow" w:cs="Arial"/>
-          <w:sz w:val="24"/>
-          <w:szCs w:val="24"/>
           <w:lang w:val="en-AU"/>
         </w:rPr>
         <w:t>My recommendation for this class would be to incorporate more practical learning styles, have assignments which require practical knowledge, alongside theory as well.</w:t>
       </w:r>
     </w:p>
     <w:p>
-      <w:pPr>
-        <w:spacing w:line="240" w:lineRule="auto"/>
-      </w:pPr>
       <w:r>
         <w:t>Less focus on test and use cases</w:t>
       </w:r>
@@ -361,40 +286,19 @@
         </w:rPr>
       </w:pPr>
       <w:r>
-        <w:lastRenderedPageBreak/>
         <w:t>One thing that I can recommend for the improvement of this course is to have a hands on lab lesson where everyone will be on a computer examining a given program where the students will test the program and find defects or create a test plan for it.</w:t>
       </w:r>
     </w:p>
     <w:p>
-      <w:pPr>
-        <w:rPr>
-          <w:rFonts w:cs="Arial"/>
-        </w:rPr>
-      </w:pPr>
-      <w:r>
-        <w:rPr>
-          <w:rFonts w:cs="Arial"/>
-        </w:rPr>
+      <w:r>
         <w:t xml:space="preserve">I wish we were taught more on the practical skills and how to do actual software testing. However, I </w:t>
       </w:r>
       <w:r>
-        <w:rPr>
-          <w:rFonts w:cs="Arial"/>
-        </w:rPr>
         <w:t>think the knowledge I gained on how to plan tests which is helpful in documenting testing. This class should teach more about practical skills on testing rather than focusing more on theory.</w:t>
       </w:r>
     </w:p>
-    <w:p>
-      <w:pPr>
-        <w:rPr>
-          <w:rFonts w:cs="Arial"/>
-        </w:rPr>
-      </w:pPr>
-    </w:p>
-    <w:p>
-      <w:pPr>
-        <w:spacing w:line="240" w:lineRule="auto"/>
-      </w:pPr>
+    <w:p/>
+    <w:p>
       <w:r>
         <w:t>The test cases in this course is good, but that will be better if tutor can teach us selenium, and more information about ISTQB.</w:t>
       </w:r>
@@ -1270,6 +1174,14 @@
   <w:style w:type="paragraph" w:default="1" w:styleId="Normal">
     <w:name w:val="Normal"/>
     <w:qFormat/>
+    <w:rsid w:val="009519D8"/>
+    <w:pPr>
+      <w:jc w:val="both"/>
+    </w:pPr>
+    <w:rPr>
+      <w:rFonts w:ascii="Times New Roman" w:hAnsi="Times New Roman" w:cs="Times New Roman"/>
+      <w:lang w:eastAsia="en-NZ"/>
+    </w:rPr>
   </w:style>
   <w:style w:type="paragraph" w:styleId="Heading2">
     <w:name w:val="heading 2"/>
@@ -1333,7 +1245,6 @@
     <w:rPr>
       <w:rFonts w:ascii="Calibri" w:eastAsia="Calibri" w:hAnsi="Calibri" w:cs="Calibri"/>
       <w:color w:val="000000"/>
-      <w:lang w:eastAsia="en-NZ"/>
     </w:rPr>
   </w:style>
   <w:style w:type="character" w:customStyle="1" w:styleId="Heading2Char">
@@ -1356,16 +1267,17 @@
     <w:link w:val="TitleChar"/>
     <w:uiPriority w:val="10"/>
     <w:qFormat/>
-    <w:rsid w:val="007F56A5"/>
+    <w:rsid w:val="00D9628F"/>
     <w:pPr>
       <w:spacing w:after="0" w:line="240" w:lineRule="auto"/>
       <w:contextualSpacing/>
+      <w:jc w:val="right"/>
     </w:pPr>
     <w:rPr>
-      <w:rFonts w:asciiTheme="majorHAnsi" w:eastAsiaTheme="majorEastAsia" w:hAnsiTheme="majorHAnsi" w:cstheme="majorBidi"/>
+      <w:rFonts w:ascii="Century Gothic" w:eastAsiaTheme="majorEastAsia" w:hAnsi="Century Gothic" w:cstheme="majorBidi"/>
       <w:spacing w:val="-10"/>
       <w:kern w:val="28"/>
-      <w:sz w:val="56"/>
+      <w:sz w:val="72"/>
       <w:szCs w:val="56"/>
     </w:rPr>
   </w:style>
@@ -1374,13 +1286,49 @@
     <w:basedOn w:val="DefaultParagraphFont"/>
     <w:link w:val="Title"/>
     <w:uiPriority w:val="10"/>
-    <w:rsid w:val="007F56A5"/>
+    <w:rsid w:val="00D9628F"/>
     <w:rPr>
-      <w:rFonts w:asciiTheme="majorHAnsi" w:eastAsiaTheme="majorEastAsia" w:hAnsiTheme="majorHAnsi" w:cstheme="majorBidi"/>
+      <w:rFonts w:ascii="Century Gothic" w:eastAsiaTheme="majorEastAsia" w:hAnsi="Century Gothic" w:cstheme="majorBidi"/>
       <w:spacing w:val="-10"/>
       <w:kern w:val="28"/>
+      <w:sz w:val="72"/>
+      <w:szCs w:val="56"/>
+      <w:lang w:eastAsia="en-NZ"/>
+    </w:rPr>
+  </w:style>
+  <w:style w:type="paragraph" w:styleId="Subtitle">
+    <w:name w:val="Subtitle"/>
+    <w:basedOn w:val="Normal"/>
+    <w:next w:val="Normal"/>
+    <w:link w:val="SubtitleChar"/>
+    <w:uiPriority w:val="11"/>
+    <w:qFormat/>
+    <w:rsid w:val="00D9628F"/>
+    <w:pPr>
+      <w:numPr>
+        <w:ilvl w:val="1"/>
+      </w:numPr>
+      <w:jc w:val="right"/>
+    </w:pPr>
+    <w:rPr>
+      <w:rFonts w:ascii="Century Gothic" w:hAnsi="Century Gothic" w:cstheme="minorBidi"/>
+      <w:spacing w:val="15"/>
       <w:sz w:val="56"/>
       <w:szCs w:val="56"/>
+    </w:rPr>
+  </w:style>
+  <w:style w:type="character" w:customStyle="1" w:styleId="SubtitleChar">
+    <w:name w:val="Subtitle Char"/>
+    <w:basedOn w:val="DefaultParagraphFont"/>
+    <w:link w:val="Subtitle"/>
+    <w:uiPriority w:val="11"/>
+    <w:rsid w:val="00D9628F"/>
+    <w:rPr>
+      <w:rFonts w:ascii="Century Gothic" w:hAnsi="Century Gothic"/>
+      <w:spacing w:val="15"/>
+      <w:sz w:val="56"/>
+      <w:szCs w:val="56"/>
+      <w:lang w:eastAsia="en-NZ"/>
     </w:rPr>
   </w:style>
 </w:styles>

--- a/Evaluations of Courses/BCIS285.docx
+++ b/Evaluations of Courses/BCIS285.docx
@@ -4,79 +4,24 @@
   <w:body>
     <w:p>
       <w:pPr>
-        <w:pStyle w:val="Title"/>
-      </w:pPr>
-      <w:r>
-        <w:t>BC</w:t>
-      </w:r>
-      <w:r>
-        <w:t>IS285</w:t>
-      </w:r>
-    </w:p>
-    <w:p>
-      <w:pPr>
-        <w:pStyle w:val="Title"/>
-      </w:pPr>
-      <w:r>
-        <w:t xml:space="preserve">Software Applications </w:t>
-      </w:r>
-    </w:p>
-    <w:p>
-      <w:pPr>
-        <w:pStyle w:val="Title"/>
-      </w:pPr>
-      <w:r>
-        <w:t>&amp; IS Testing</w:t>
-      </w:r>
-    </w:p>
-    <w:p>
-      <w:pPr>
-        <w:pStyle w:val="Subtitle"/>
-      </w:pPr>
-      <w:r>
-        <w:t xml:space="preserve">COURSE EVALUATIONS FROM </w:t>
-      </w:r>
-    </w:p>
-    <w:p>
-      <w:pPr>
-        <w:pStyle w:val="Subtitle"/>
-      </w:pPr>
-      <w:r>
-        <w:t xml:space="preserve">CO-OPERATIVE EDUCATION </w:t>
-      </w:r>
-    </w:p>
-    <w:p>
-      <w:pPr>
-        <w:pStyle w:val="Subtitle"/>
-      </w:pPr>
-      <w:r>
-        <w:t>PROJECT 2016 S1</w:t>
-      </w:r>
-    </w:p>
-    <w:p>
-      <w:pPr>
         <w:jc w:val="right"/>
       </w:pPr>
       <w:bookmarkStart w:id="0" w:name="_GoBack"/>
       <w:bookmarkEnd w:id="0"/>
       <w:r>
-        <w:rPr>
-          <w:noProof/>
-          <w:lang w:eastAsia="zh-CN"/>
-        </w:rPr>
         <w:drawing>
-          <wp:anchor distT="0" distB="0" distL="114300" distR="114300" simplePos="0" relativeHeight="251658240" behindDoc="0" locked="0" layoutInCell="1" allowOverlap="1">
+          <wp:anchor distT="0" distB="0" distL="114300" distR="114300" simplePos="0" relativeHeight="251661312" behindDoc="0" locked="0" layoutInCell="1" allowOverlap="1" wp14:anchorId="7128D26A" wp14:editId="461D1149">
             <wp:simplePos x="0" y="0"/>
             <wp:positionH relativeFrom="column">
-              <wp:posOffset>3940810</wp:posOffset>
+              <wp:posOffset>0</wp:posOffset>
             </wp:positionH>
             <wp:positionV relativeFrom="paragraph">
-              <wp:posOffset>4738370</wp:posOffset>
+              <wp:posOffset>5938520</wp:posOffset>
             </wp:positionV>
-            <wp:extent cx="1800225" cy="714375"/>
-            <wp:effectExtent l="0" t="0" r="9525" b="9525"/>
+            <wp:extent cx="800100" cy="1371600"/>
+            <wp:effectExtent l="0" t="0" r="0" b="0"/>
             <wp:wrapSquare wrapText="bothSides"/>
-            <wp:docPr id="1" name="Picture 1" descr="\\ADFSSTUD1\n-q\njs236\Documents\Downloads\unnamed.jpg"/>
+            <wp:docPr id="3" name="Picture 3" descr="\\ADFSSTUD1\n-q\njs236\Documents\Downloads\unnamed.png"/>
             <wp:cNvGraphicFramePr>
               <a:graphicFrameLocks xmlns:a="http://schemas.openxmlformats.org/drawingml/2006/main" noChangeAspect="1"/>
             </wp:cNvGraphicFramePr>
@@ -84,7 +29,7 @@
               <a:graphicData uri="http://schemas.openxmlformats.org/drawingml/2006/picture">
                 <pic:pic xmlns:pic="http://schemas.openxmlformats.org/drawingml/2006/picture">
                   <pic:nvPicPr>
-                    <pic:cNvPr id="0" name="Picture 1" descr="\\ADFSSTUD1\n-q\njs236\Documents\Downloads\unnamed.jpg"/>
+                    <pic:cNvPr id="0" name="Picture 1" descr="\\ADFSSTUD1\n-q\njs236\Documents\Downloads\unnamed.png"/>
                     <pic:cNvPicPr>
                       <a:picLocks noChangeAspect="1" noChangeArrowheads="1"/>
                     </pic:cNvPicPr>
@@ -105,7 +50,7 @@
                   <pic:spPr bwMode="auto">
                     <a:xfrm>
                       <a:off x="0" y="0"/>
-                      <a:ext cx="1800225" cy="714375"/>
+                      <a:ext cx="800100" cy="1371600"/>
                     </a:xfrm>
                     <a:prstGeom prst="rect">
                       <a:avLst/>
@@ -128,6 +73,279 @@
         </w:drawing>
       </w:r>
       <w:r>
+        <w:rPr>
+          <w:noProof/>
+        </w:rPr>
+        <mc:AlternateContent>
+          <mc:Choice Requires="wps">
+            <w:drawing>
+              <wp:anchor distT="0" distB="0" distL="114300" distR="114300" simplePos="0" relativeHeight="251663360" behindDoc="0" locked="0" layoutInCell="1" allowOverlap="1" wp14:anchorId="18997E72" wp14:editId="5394A930">
+                <wp:simplePos x="0" y="0"/>
+                <wp:positionH relativeFrom="column">
+                  <wp:posOffset>800100</wp:posOffset>
+                </wp:positionH>
+                <wp:positionV relativeFrom="paragraph">
+                  <wp:posOffset>2390775</wp:posOffset>
+                </wp:positionV>
+                <wp:extent cx="4591050" cy="9525"/>
+                <wp:effectExtent l="0" t="0" r="19050" b="28575"/>
+                <wp:wrapNone/>
+                <wp:docPr id="2" name="Straight Connector 2"/>
+                <wp:cNvGraphicFramePr/>
+                <a:graphic xmlns:a="http://schemas.openxmlformats.org/drawingml/2006/main">
+                  <a:graphicData uri="http://schemas.microsoft.com/office/word/2010/wordprocessingShape">
+                    <wps:wsp>
+                      <wps:cNvCnPr/>
+                      <wps:spPr>
+                        <a:xfrm flipH="1" flipV="1">
+                          <a:off x="0" y="0"/>
+                          <a:ext cx="4591050" cy="9525"/>
+                        </a:xfrm>
+                        <a:prstGeom prst="line">
+                          <a:avLst/>
+                        </a:prstGeom>
+                        <a:ln>
+                          <a:solidFill>
+                            <a:schemeClr val="tx1"/>
+                          </a:solidFill>
+                        </a:ln>
+                      </wps:spPr>
+                      <wps:style>
+                        <a:lnRef idx="1">
+                          <a:schemeClr val="accent1"/>
+                        </a:lnRef>
+                        <a:fillRef idx="0">
+                          <a:schemeClr val="accent1"/>
+                        </a:fillRef>
+                        <a:effectRef idx="0">
+                          <a:schemeClr val="accent1"/>
+                        </a:effectRef>
+                        <a:fontRef idx="minor">
+                          <a:schemeClr val="tx1"/>
+                        </a:fontRef>
+                      </wps:style>
+                      <wps:bodyPr/>
+                    </wps:wsp>
+                  </a:graphicData>
+                </a:graphic>
+                <wp14:sizeRelH relativeFrom="margin">
+                  <wp14:pctWidth>0</wp14:pctWidth>
+                </wp14:sizeRelH>
+                <wp14:sizeRelV relativeFrom="margin">
+                  <wp14:pctHeight>0</wp14:pctHeight>
+                </wp14:sizeRelV>
+              </wp:anchor>
+            </w:drawing>
+          </mc:Choice>
+          <mc:Fallback>
+            <w:pict>
+              <v:line w14:anchorId="7BF30A73" id="Straight Connector 2" o:spid="_x0000_s1026" style="position:absolute;flip:x y;z-index:251663360;visibility:visible;mso-wrap-style:square;mso-width-percent:0;mso-height-percent:0;mso-wrap-distance-left:9pt;mso-wrap-distance-top:0;mso-wrap-distance-right:9pt;mso-wrap-distance-bottom:0;mso-position-horizontal:absolute;mso-position-horizontal-relative:text;mso-position-vertical:absolute;mso-position-vertical-relative:text;mso-width-percent:0;mso-height-percent:0;mso-width-relative:margin;mso-height-relative:margin" from="63pt,188.25pt" to="424.5pt,189pt" o:gfxdata="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" strokecolor="black [3213]" strokeweight=".5pt">
+                <v:stroke joinstyle="miter"/>
+              </v:line>
+            </w:pict>
+          </mc:Fallback>
+        </mc:AlternateContent>
+      </w:r>
+      <w:r>
+        <mc:AlternateContent>
+          <mc:Choice Requires="wps">
+            <w:drawing>
+              <wp:anchor distT="45720" distB="45720" distL="114300" distR="114300" simplePos="0" relativeHeight="251660288" behindDoc="0" locked="0" layoutInCell="1" allowOverlap="1" wp14:anchorId="092B851C" wp14:editId="659E4183">
+                <wp:simplePos x="0" y="0"/>
+                <wp:positionH relativeFrom="column">
+                  <wp:posOffset>0</wp:posOffset>
+                </wp:positionH>
+                <wp:positionV relativeFrom="paragraph">
+                  <wp:posOffset>321945</wp:posOffset>
+                </wp:positionV>
+                <wp:extent cx="5486400" cy="3691890"/>
+                <wp:effectExtent l="0" t="0" r="19050" b="17780"/>
+                <wp:wrapSquare wrapText="bothSides"/>
+                <wp:docPr id="217" name="Text Box 217"/>
+                <wp:cNvGraphicFramePr>
+                  <a:graphicFrameLocks xmlns:a="http://schemas.openxmlformats.org/drawingml/2006/main"/>
+                </wp:cNvGraphicFramePr>
+                <a:graphic xmlns:a="http://schemas.openxmlformats.org/drawingml/2006/main">
+                  <a:graphicData uri="http://schemas.microsoft.com/office/word/2010/wordprocessingShape">
+                    <wps:wsp>
+                      <wps:cNvSpPr txBox="1">
+                        <a:spLocks noChangeArrowheads="1"/>
+                      </wps:cNvSpPr>
+                      <wps:spPr bwMode="auto">
+                        <a:xfrm>
+                          <a:off x="0" y="0"/>
+                          <a:ext cx="5486400" cy="3773170"/>
+                        </a:xfrm>
+                        <a:prstGeom prst="rect">
+                          <a:avLst/>
+                        </a:prstGeom>
+                        <a:solidFill>
+                          <a:srgbClr val="FFFFFF"/>
+                        </a:solidFill>
+                        <a:ln w="9525">
+                          <a:solidFill>
+                            <a:schemeClr val="bg1"/>
+                          </a:solidFill>
+                          <a:miter lim="800000"/>
+                          <a:headEnd/>
+                          <a:tailEnd/>
+                        </a:ln>
+                      </wps:spPr>
+                      <wps:txbx>
+                        <w:txbxContent>
+                          <w:p>
+                            <w:pPr>
+                              <w:pStyle w:val="Title"/>
+                            </w:pPr>
+                            <w:r>
+                              <w:t>BCIS285</w:t>
+                            </w:r>
+                          </w:p>
+                          <w:p>
+                            <w:pPr>
+                              <w:pStyle w:val="Title"/>
+                            </w:pPr>
+                            <w:r>
+                              <w:t xml:space="preserve">Software Applications </w:t>
+                            </w:r>
+                          </w:p>
+                          <w:p>
+                            <w:pPr>
+                              <w:pStyle w:val="Title"/>
+                            </w:pPr>
+                            <w:r>
+                              <w:t>&amp; IS Testing</w:t>
+                            </w:r>
+                          </w:p>
+                          <w:p>
+                            <w:pPr>
+                              <w:pStyle w:val="Subtitle"/>
+                            </w:pPr>
+                          </w:p>
+                          <w:p>
+                            <w:pPr>
+                              <w:pStyle w:val="Subtitle"/>
+                            </w:pPr>
+                            <w:r>
+                              <w:t xml:space="preserve">COURSE EVALUATIONS FROM </w:t>
+                            </w:r>
+                          </w:p>
+                          <w:p>
+                            <w:pPr>
+                              <w:pStyle w:val="Subtitle"/>
+                            </w:pPr>
+                            <w:r>
+                              <w:t xml:space="preserve">CO-OPERATIVE EDUCATION </w:t>
+                            </w:r>
+                          </w:p>
+                          <w:p>
+                            <w:pPr>
+                              <w:pStyle w:val="Subtitle"/>
+                            </w:pPr>
+                            <w:r>
+                              <w:t>PROJECT 2016 S1</w:t>
+                            </w:r>
+                          </w:p>
+                          <w:p>
+                            <w:pPr>
+                              <w:pStyle w:val="TitleChar"/>
+                            </w:pPr>
+                          </w:p>
+                          <w:p/>
+                        </w:txbxContent>
+                      </wps:txbx>
+                      <wps:bodyPr rot="0" vert="horz" wrap="square" lIns="91440" tIns="45720" rIns="91440" bIns="45720" anchor="t" anchorCtr="0">
+                        <a:spAutoFit/>
+                      </wps:bodyPr>
+                    </wps:wsp>
+                  </a:graphicData>
+                </a:graphic>
+                <wp14:sizeRelH relativeFrom="margin">
+                  <wp14:pctWidth>0</wp14:pctWidth>
+                </wp14:sizeRelH>
+                <wp14:sizeRelV relativeFrom="margin">
+                  <wp14:pctHeight>20000</wp14:pctHeight>
+                </wp14:sizeRelV>
+              </wp:anchor>
+            </w:drawing>
+          </mc:Choice>
+          <mc:Fallback>
+            <w:pict>
+              <v:shapetype w14:anchorId="092B851C" id="_x0000_t202" coordsize="21600,21600" o:spt="202" path="m,l,21600r21600,l21600,xe">
+                <v:stroke joinstyle="miter"/>
+                <v:path gradientshapeok="t" o:connecttype="rect"/>
+              </v:shapetype>
+              <v:shape id="Text Box 217" o:spid="_x0000_s1026" type="#_x0000_t202" style="position:absolute;left:0;text-align:left;margin-left:0;margin-top:25.35pt;width:6in;height:290.7pt;z-index:251660288;visibility:visible;mso-wrap-style:square;mso-width-percent:0;mso-height-percent:200;mso-wrap-distance-left:9pt;mso-wrap-distance-top:3.6pt;mso-wrap-distance-right:9pt;mso-wrap-distance-bottom:3.6pt;mso-position-horizontal:absolute;mso-position-horizontal-relative:text;mso-position-vertical:absolute;mso-position-vertical-relative:text;mso-width-percent:0;mso-height-percent:200;mso-width-relative:margin;mso-height-relative:margin;v-text-anchor:top" o:gfxdata="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" strokecolor="white [3212]">
+                <v:textbox style="mso-fit-shape-to-text:t">
+                  <w:txbxContent>
+                    <w:p>
+                      <w:pPr>
+                        <w:pStyle w:val="Title"/>
+                      </w:pPr>
+                      <w:r>
+                        <w:t>BCIS285</w:t>
+                      </w:r>
+                    </w:p>
+                    <w:p>
+                      <w:pPr>
+                        <w:pStyle w:val="Title"/>
+                      </w:pPr>
+                      <w:r>
+                        <w:t xml:space="preserve">Software Applications </w:t>
+                      </w:r>
+                    </w:p>
+                    <w:p>
+                      <w:pPr>
+                        <w:pStyle w:val="Title"/>
+                      </w:pPr>
+                      <w:r>
+                        <w:t>&amp; IS Testing</w:t>
+                      </w:r>
+                    </w:p>
+                    <w:p>
+                      <w:pPr>
+                        <w:pStyle w:val="Subtitle"/>
+                      </w:pPr>
+                    </w:p>
+                    <w:p>
+                      <w:pPr>
+                        <w:pStyle w:val="Subtitle"/>
+                      </w:pPr>
+                      <w:r>
+                        <w:t xml:space="preserve">COURSE EVALUATIONS FROM </w:t>
+                      </w:r>
+                    </w:p>
+                    <w:p>
+                      <w:pPr>
+                        <w:pStyle w:val="Subtitle"/>
+                      </w:pPr>
+                      <w:r>
+                        <w:t xml:space="preserve">CO-OPERATIVE EDUCATION </w:t>
+                      </w:r>
+                    </w:p>
+                    <w:p>
+                      <w:pPr>
+                        <w:pStyle w:val="Subtitle"/>
+                      </w:pPr>
+                      <w:r>
+                        <w:t>PROJECT 2016 S1</w:t>
+                      </w:r>
+                    </w:p>
+                    <w:p>
+                      <w:pPr>
+                        <w:pStyle w:val="TitleChar"/>
+                      </w:pPr>
+                    </w:p>
+                    <w:p/>
+                  </w:txbxContent>
+                </v:textbox>
+                <w10:wrap type="square"/>
+              </v:shape>
+            </w:pict>
+          </mc:Fallback>
+        </mc:AlternateContent>
+      </w:r>
+      <w:r>
         <w:br w:type="page"/>
       </w:r>
     </w:p>
@@ -141,6 +359,14 @@
       </w:r>
     </w:p>
     <w:p>
+      <w:pPr>
+        <w:pStyle w:val="Heading3"/>
+      </w:pPr>
+      <w:r>
+        <w:t>How the content related to projects</w:t>
+      </w:r>
+    </w:p>
+    <w:p>
       <w:r>
         <w:t xml:space="preserve">The testing theory was however quite useful and I enjoyed learning it. For me personally the most that I got out of this course was from the </w:t>
       </w:r>
@@ -151,19 +377,6 @@
       <w:proofErr w:type="spellEnd"/>
       <w:r>
         <w:t xml:space="preserve"> assignment. We had to write an implementation plan discussing quality assurance, people involved, tools uses, metrics and the importance of testing. I think that the IS students found this assignment more up their alley than the other students from different streams. In saying that I have learned a lot about project management and QA which I have applied in IS301 and more importantly throughout my project.</w:t>
-      </w:r>
-    </w:p>
-    <w:p>
-      <w:r>
-        <w:t xml:space="preserve">It was good to learn about inspections and code reviews. It is interesting that it is possible to conduct a code review even if you do not know a particular framework (such as Angular), but know the general language, such as </w:t>
-      </w:r>
-      <w:proofErr w:type="spellStart"/>
-      <w:r>
-        <w:t>Javascript</w:t>
-      </w:r>
-      <w:proofErr w:type="spellEnd"/>
-      <w:r>
-        <w:t>.</w:t>
       </w:r>
     </w:p>
     <w:p>
@@ -198,38 +411,76 @@
       <w:pPr>
         <w:rPr>
           <w:b/>
+        </w:rPr>
+      </w:pPr>
+      <w:r>
+        <w:t>It</w:t>
+      </w:r>
+      <w:r>
+        <w:t xml:space="preserve"> helped me to identify the scope, approach, resource, test items, and features to be tested. </w:t>
+      </w:r>
+      <w:r>
+        <w:t xml:space="preserve">Theory wise, the tutors has been able to teach the fundamental knowledge of testing and they are able to convey the principles of testing successfully. </w:t>
+      </w:r>
+    </w:p>
+    <w:p>
+      <w:pPr>
+        <w:pStyle w:val="Heading3"/>
+      </w:pPr>
+      <w:r>
+        <w:t>How it helped my skills and delivering ICT</w:t>
+      </w:r>
+    </w:p>
+    <w:p>
+      <w:r>
+        <w:t xml:space="preserve">It was good to learn about inspections and code reviews. It is interesting that it is possible to conduct a code review even if you do not know a particular framework (such as Angular), but know the general language, such as </w:t>
+      </w:r>
+      <w:proofErr w:type="spellStart"/>
+      <w:r>
+        <w:t>Javascript</w:t>
+      </w:r>
+      <w:proofErr w:type="spellEnd"/>
+      <w:r>
+        <w:t>.</w:t>
+      </w:r>
+    </w:p>
+    <w:p>
+      <w:r>
+        <w:t>The relevant content in this course, enabled me to successfully test and debug the website and improve its overall quality.</w:t>
+      </w:r>
+    </w:p>
+    <w:p>
+      <w:r>
+        <w:t>W</w:t>
+      </w:r>
+      <w:r>
+        <w:t>ith the knowledge from this course, I can easily set up the test cases for function test for our product, and also how to do white box testing, this is the necessary skill.</w:t>
+      </w:r>
+    </w:p>
+    <w:p>
+      <w:pPr>
+        <w:jc w:val="left"/>
+        <w:rPr>
+          <w:b/>
           <w:color w:val="00B050"/>
         </w:rPr>
       </w:pPr>
       <w:r>
-        <w:t>The relevant content in this course, enabled me to successfully test and debug the website and improve its overall quality.</w:t>
-      </w:r>
-    </w:p>
-    <w:p>
-      <w:pPr>
         <w:rPr>
           <w:b/>
+          <w:color w:val="00B050"/>
         </w:rPr>
-      </w:pPr>
-      <w:r>
-        <w:t>It</w:t>
-      </w:r>
-      <w:r>
-        <w:t xml:space="preserve"> helped me to identify the scope, approach, resource, test items, and features to be tested. </w:t>
-      </w:r>
-      <w:r>
-        <w:t xml:space="preserve">Theory wise, the tutors has been able to teach the fundamental knowledge of testing and they are able to convey the principles of testing successfully. </w:t>
-      </w:r>
-    </w:p>
-    <w:p>
-      <w:r>
-        <w:t>W</w:t>
-      </w:r>
-      <w:r>
-        <w:t>ith the knowledge from this course, I can easily set up the test cases for function test for our product, and also how to do white box testing, this is the necessary skill.</w:t>
-      </w:r>
-    </w:p>
-    <w:p/>
+        <w:br w:type="page"/>
+      </w:r>
+    </w:p>
+    <w:p>
+      <w:pPr>
+        <w:rPr>
+          <w:b/>
+          <w:color w:val="00B050"/>
+        </w:rPr>
+      </w:pPr>
+    </w:p>
     <w:p>
       <w:pPr>
         <w:pStyle w:val="Heading2"/>
@@ -1191,7 +1442,7 @@
     <w:uiPriority w:val="9"/>
     <w:unhideWhenUsed/>
     <w:qFormat/>
-    <w:rsid w:val="00E72169"/>
+    <w:rsid w:val="0045797E"/>
     <w:pPr>
       <w:keepNext/>
       <w:keepLines/>
@@ -1201,8 +1452,32 @@
     <w:rPr>
       <w:rFonts w:asciiTheme="majorHAnsi" w:eastAsiaTheme="majorEastAsia" w:hAnsiTheme="majorHAnsi" w:cstheme="majorBidi"/>
       <w:color w:val="2E74B5" w:themeColor="accent1" w:themeShade="BF"/>
-      <w:sz w:val="26"/>
+      <w:sz w:val="40"/>
       <w:szCs w:val="26"/>
+    </w:rPr>
+  </w:style>
+  <w:style w:type="paragraph" w:styleId="Heading3">
+    <w:name w:val="heading 3"/>
+    <w:basedOn w:val="Normal"/>
+    <w:next w:val="Normal"/>
+    <w:link w:val="Heading3Char"/>
+    <w:uiPriority w:val="9"/>
+    <w:unhideWhenUsed/>
+    <w:qFormat/>
+    <w:rsid w:val="0045797E"/>
+    <w:pPr>
+      <w:keepNext/>
+      <w:keepLines/>
+      <w:spacing w:before="40" w:after="200"/>
+      <w:jc w:val="left"/>
+      <w:outlineLvl w:val="2"/>
+    </w:pPr>
+    <w:rPr>
+      <w:rFonts w:asciiTheme="majorHAnsi" w:eastAsiaTheme="majorEastAsia" w:hAnsiTheme="majorHAnsi" w:cstheme="majorBidi"/>
+      <w:color w:val="1F4D78" w:themeColor="accent1" w:themeShade="7F"/>
+      <w:sz w:val="36"/>
+      <w:szCs w:val="24"/>
+      <w:lang w:eastAsia="zh-CN"/>
     </w:rPr>
   </w:style>
   <w:style w:type="character" w:default="1" w:styleId="DefaultParagraphFont">
@@ -1252,12 +1527,13 @@
     <w:basedOn w:val="DefaultParagraphFont"/>
     <w:link w:val="Heading2"/>
     <w:uiPriority w:val="9"/>
-    <w:rsid w:val="00E72169"/>
+    <w:rsid w:val="0045797E"/>
     <w:rPr>
       <w:rFonts w:asciiTheme="majorHAnsi" w:eastAsiaTheme="majorEastAsia" w:hAnsiTheme="majorHAnsi" w:cstheme="majorBidi"/>
       <w:color w:val="2E74B5" w:themeColor="accent1" w:themeShade="BF"/>
-      <w:sz w:val="26"/>
+      <w:sz w:val="40"/>
       <w:szCs w:val="26"/>
+      <w:lang w:eastAsia="en-NZ"/>
     </w:rPr>
   </w:style>
   <w:style w:type="paragraph" w:styleId="Title">
@@ -1329,6 +1605,19 @@
       <w:sz w:val="56"/>
       <w:szCs w:val="56"/>
       <w:lang w:eastAsia="en-NZ"/>
+    </w:rPr>
+  </w:style>
+  <w:style w:type="character" w:customStyle="1" w:styleId="Heading3Char">
+    <w:name w:val="Heading 3 Char"/>
+    <w:basedOn w:val="DefaultParagraphFont"/>
+    <w:link w:val="Heading3"/>
+    <w:uiPriority w:val="9"/>
+    <w:rsid w:val="0045797E"/>
+    <w:rPr>
+      <w:rFonts w:asciiTheme="majorHAnsi" w:eastAsiaTheme="majorEastAsia" w:hAnsiTheme="majorHAnsi" w:cstheme="majorBidi"/>
+      <w:color w:val="1F4D78" w:themeColor="accent1" w:themeShade="7F"/>
+      <w:sz w:val="36"/>
+      <w:szCs w:val="24"/>
     </w:rPr>
   </w:style>
 </w:styles>

--- a/Evaluations of Courses/BCIS285.docx
+++ b/Evaluations of Courses/BCIS285.docx
@@ -6,9 +6,11 @@
       <w:pPr>
         <w:jc w:val="right"/>
       </w:pPr>
-      <w:bookmarkStart w:id="0" w:name="_GoBack"/>
-      <w:bookmarkEnd w:id="0"/>
-      <w:r>
+      <w:r>
+        <w:rPr>
+          <w:noProof/>
+          <w:lang w:eastAsia="zh-CN"/>
+        </w:rPr>
         <w:drawing>
           <wp:anchor distT="0" distB="0" distL="114300" distR="114300" simplePos="0" relativeHeight="251661312" behindDoc="0" locked="0" layoutInCell="1" allowOverlap="1" wp14:anchorId="7128D26A" wp14:editId="461D1149">
             <wp:simplePos x="0" y="0"/>
@@ -75,6 +77,7 @@
       <w:r>
         <w:rPr>
           <w:noProof/>
+          <w:lang w:eastAsia="zh-CN"/>
         </w:rPr>
         <mc:AlternateContent>
           <mc:Choice Requires="wps">
@@ -147,6 +150,10 @@
         </mc:AlternateContent>
       </w:r>
       <w:r>
+        <w:rPr>
+          <w:noProof/>
+          <w:lang w:eastAsia="zh-CN"/>
+        </w:rPr>
         <mc:AlternateContent>
           <mc:Choice Requires="wps">
             <w:drawing>
@@ -246,11 +253,7 @@
                               <w:t>PROJECT 2016 S1</w:t>
                             </w:r>
                           </w:p>
-                          <w:p>
-                            <w:pPr>
-                              <w:pStyle w:val="TitleChar"/>
-                            </w:pPr>
-                          </w:p>
+                          <w:p/>
                           <w:p/>
                         </w:txbxContent>
                       </wps:txbx>
@@ -435,14 +438,14 @@
       <w:r>
         <w:t xml:space="preserve">It was good to learn about inspections and code reviews. It is interesting that it is possible to conduct a code review even if you do not know a particular framework (such as Angular), but know the general language, such as </w:t>
       </w:r>
-      <w:proofErr w:type="spellStart"/>
-      <w:r>
-        <w:t>Javascript</w:t>
-      </w:r>
-      <w:proofErr w:type="spellEnd"/>
+      <w:r>
+        <w:t>JavaScript</w:t>
+      </w:r>
       <w:r>
         <w:t>.</w:t>
       </w:r>
+      <w:bookmarkStart w:id="0" w:name="_GoBack"/>
+      <w:bookmarkEnd w:id="0"/>
     </w:p>
     <w:p>
       <w:r>
@@ -548,7 +551,6 @@
         <w:t>think the knowledge I gained on how to plan tests which is helpful in documenting testing. This class should teach more about practical skills on testing rather than focusing more on theory.</w:t>
       </w:r>
     </w:p>
-    <w:p/>
     <w:p>
       <w:r>
         <w:t>The test cases in this course is good, but that will be better if tutor can teach us selenium, and more information about ISTQB.</w:t>

--- a/Evaluations of Courses/BCIS285.docx
+++ b/Evaluations of Courses/BCIS285.docx
@@ -37,7 +37,7 @@
                     </pic:cNvPicPr>
                   </pic:nvPicPr>
                   <pic:blipFill>
-                    <a:blip r:embed="rId5">
+                    <a:blip r:embed="rId7">
                       <a:extLst>
                         <a:ext uri="{28A0092B-C50C-407E-A947-70E740481C1C}">
                           <a14:useLocalDpi xmlns:a14="http://schemas.microsoft.com/office/drawing/2010/main" val="0"/>
@@ -234,7 +234,7 @@
                               <w:pStyle w:val="Subtitle"/>
                             </w:pPr>
                             <w:r>
-                              <w:t xml:space="preserve">COURSE EVALUATIONS FROM </w:t>
+                              <w:t xml:space="preserve">Course evaluations from </w:t>
                             </w:r>
                           </w:p>
                           <w:p>
@@ -242,7 +242,10 @@
                               <w:pStyle w:val="Subtitle"/>
                             </w:pPr>
                             <w:r>
-                              <w:t xml:space="preserve">CO-OPERATIVE EDUCATION </w:t>
+                              <w:t>Co-operative E</w:t>
+                            </w:r>
+                            <w:r>
+                              <w:t xml:space="preserve">ducation </w:t>
                             </w:r>
                           </w:p>
                           <w:p>
@@ -250,7 +253,7 @@
                               <w:pStyle w:val="Subtitle"/>
                             </w:pPr>
                             <w:r>
-                              <w:t>PROJECT 2016 S1</w:t>
+                              <w:t>Project 2016 s1</w:t>
                             </w:r>
                           </w:p>
                           <w:p/>
@@ -315,7 +318,7 @@
                         <w:pStyle w:val="Subtitle"/>
                       </w:pPr>
                       <w:r>
-                        <w:t xml:space="preserve">COURSE EVALUATIONS FROM </w:t>
+                        <w:t xml:space="preserve">Course evaluations from </w:t>
                       </w:r>
                     </w:p>
                     <w:p>
@@ -323,7 +326,10 @@
                         <w:pStyle w:val="Subtitle"/>
                       </w:pPr>
                       <w:r>
-                        <w:t xml:space="preserve">CO-OPERATIVE EDUCATION </w:t>
+                        <w:t>Co-operative E</w:t>
+                      </w:r>
+                      <w:r>
+                        <w:t xml:space="preserve">ducation </w:t>
                       </w:r>
                     </w:p>
                     <w:p>
@@ -331,14 +337,10 @@
                         <w:pStyle w:val="Subtitle"/>
                       </w:pPr>
                       <w:r>
-                        <w:t>PROJECT 2016 S1</w:t>
+                        <w:t>Project 2016 s1</w:t>
                       </w:r>
                     </w:p>
-                    <w:p>
-                      <w:pPr>
-                        <w:pStyle w:val="TitleChar"/>
-                      </w:pPr>
-                    </w:p>
+                    <w:p/>
                     <w:p/>
                   </w:txbxContent>
                 </v:textbox>
@@ -352,112 +354,239 @@
         <w:br w:type="page"/>
       </w:r>
     </w:p>
-    <w:p/>
     <w:p>
       <w:pPr>
         <w:pStyle w:val="Heading2"/>
       </w:pPr>
       <w:r>
-        <w:t>What is good about this course</w:t>
-      </w:r>
-    </w:p>
-    <w:p>
-      <w:pPr>
-        <w:pStyle w:val="Heading3"/>
-      </w:pPr>
-      <w:r>
-        <w:t>How the content related to projects</w:t>
-      </w:r>
-    </w:p>
-    <w:p>
-      <w:r>
-        <w:t xml:space="preserve">The testing theory was however quite useful and I enjoyed learning it. For me personally the most that I got out of this course was from the </w:t>
-      </w:r>
-      <w:proofErr w:type="spellStart"/>
-      <w:r>
-        <w:t>Novopay</w:t>
-      </w:r>
-      <w:proofErr w:type="spellEnd"/>
-      <w:r>
-        <w:t xml:space="preserve"> assignment. We had to write an implementation plan discussing quality assurance, people involved, tools uses, metrics and the importance of testing. I think that the IS students found this assignment more up their alley than the other students from different streams. In saying that I have learned a lot about project management and QA which I have applied in IS301 and more importantly throughout my project.</w:t>
-      </w:r>
-    </w:p>
-    <w:p>
-      <w:r>
-        <w:t>It was useful to learn about the different UML paper prototyping modelling techniques for creating and testing the usability of UI designs.</w:t>
-      </w:r>
-    </w:p>
-    <w:p>
-      <w:r>
-        <w:t xml:space="preserve">The lab about black-box testing and TDD was helpful. I had not properly practised TDD before. </w:t>
-      </w:r>
-    </w:p>
-    <w:p>
-      <w:r>
-        <w:t>Basically, everything in this course helped me with my current project. The material we studied helped me to put aspects of my current project into perspective.</w:t>
-      </w:r>
-    </w:p>
-    <w:p>
-      <w:pPr>
-        <w:rPr>
-          <w:lang w:val="en-AU"/>
-        </w:rPr>
-      </w:pPr>
-      <w:r>
-        <w:rPr>
-          <w:lang w:val="en-AU"/>
-        </w:rPr>
-        <w:t>The content covered in the class was pretty useful, although we did not have the availability to apply it into a practical perspective.</w:t>
-      </w:r>
-    </w:p>
-    <w:p>
-      <w:pPr>
-        <w:rPr>
-          <w:b/>
-        </w:rPr>
-      </w:pPr>
-      <w:r>
-        <w:t>It</w:t>
-      </w:r>
-      <w:r>
-        <w:t xml:space="preserve"> helped me to identify the scope, approach, resource, test items, and features to be tested. </w:t>
-      </w:r>
-      <w:r>
-        <w:t xml:space="preserve">Theory wise, the tutors has been able to teach the fundamental knowledge of testing and they are able to convey the principles of testing successfully. </w:t>
-      </w:r>
-    </w:p>
-    <w:p>
-      <w:pPr>
-        <w:pStyle w:val="Heading3"/>
-      </w:pPr>
-      <w:r>
-        <w:t>How it helped my skills and delivering ICT</w:t>
-      </w:r>
-    </w:p>
-    <w:p>
-      <w:r>
-        <w:t xml:space="preserve">It was good to learn about inspections and code reviews. It is interesting that it is possible to conduct a code review even if you do not know a particular framework (such as Angular), but know the general language, such as </w:t>
-      </w:r>
-      <w:r>
-        <w:t>JavaScript</w:t>
-      </w:r>
-      <w:r>
-        <w:t>.</w:t>
-      </w:r>
+        <w:lastRenderedPageBreak/>
+        <w:t>Introduction</w:t>
+      </w:r>
+    </w:p>
+    <w:p>
+      <w:pPr>
+        <w:rPr>
+          <w:lang w:eastAsia="zh-CN"/>
+        </w:rPr>
+      </w:pPr>
+      <w:r>
+        <w:t xml:space="preserve">When students of the Co-operative education project were submitting their final report they were asked to analyse their previous courses with what they had learned and in relation to their project. Here we have statements the students have made about what is good about BCIS285 and any recommendations that could be made about the course content. Each statement is made by a separate student and bullet points are used to make this distinction. </w:t>
+      </w:r>
+    </w:p>
+    <w:p>
       <w:bookmarkStart w:id="0" w:name="_GoBack"/>
       <w:bookmarkEnd w:id="0"/>
     </w:p>
     <w:p>
-      <w:r>
+      <w:pPr>
+        <w:pStyle w:val="Heading2"/>
+      </w:pPr>
+      <w:r>
+        <w:t xml:space="preserve">What </w:t>
+      </w:r>
+      <w:r>
+        <w:t xml:space="preserve">students think </w:t>
+      </w:r>
+      <w:r>
+        <w:t>is good about this course</w:t>
+      </w:r>
+    </w:p>
+    <w:p>
+      <w:pPr>
+        <w:pStyle w:val="ListParagraph"/>
+        <w:numPr>
+          <w:ilvl w:val="0"/>
+          <w:numId w:val="5"/>
+        </w:numPr>
+        <w:contextualSpacing w:val="0"/>
+        <w:rPr>
+          <w:rFonts w:ascii="Times New Roman" w:hAnsi="Times New Roman" w:cs="Times New Roman"/>
+        </w:rPr>
+      </w:pPr>
+      <w:r>
+        <w:rPr>
+          <w:rFonts w:ascii="Times New Roman" w:hAnsi="Times New Roman" w:cs="Times New Roman"/>
+        </w:rPr>
+        <w:t>The testing theory was</w:t>
+      </w:r>
+      <w:r>
+        <w:rPr>
+          <w:rFonts w:ascii="Times New Roman" w:hAnsi="Times New Roman" w:cs="Times New Roman"/>
+        </w:rPr>
+        <w:t xml:space="preserve"> quite useful and I enjoyed learning it. For me personally the most that I got out of this course was from the Novopay assignment. We had to write an implementation plan discussing quality assurance, people involved, tools uses, metrics and the importance of testing. I think that the IS students found this assignment more up their alley than the other students from different streams. In saying that I have learned a lot about project management and QA which I have applied in IS301 and more importantly throughout my project.</w:t>
+      </w:r>
+    </w:p>
+    <w:p>
+      <w:pPr>
+        <w:pStyle w:val="ListParagraph"/>
+        <w:numPr>
+          <w:ilvl w:val="0"/>
+          <w:numId w:val="5"/>
+        </w:numPr>
+        <w:contextualSpacing w:val="0"/>
+        <w:rPr>
+          <w:rFonts w:ascii="Times New Roman" w:hAnsi="Times New Roman" w:cs="Times New Roman"/>
+        </w:rPr>
+      </w:pPr>
+      <w:r>
+        <w:rPr>
+          <w:rFonts w:ascii="Times New Roman" w:hAnsi="Times New Roman" w:cs="Times New Roman"/>
+        </w:rPr>
+        <w:t>It was useful to learn about the different UML paper prototyping modelling techniques for creating and testing the usability of UI designs.</w:t>
+      </w:r>
+    </w:p>
+    <w:p>
+      <w:pPr>
+        <w:pStyle w:val="ListParagraph"/>
+        <w:numPr>
+          <w:ilvl w:val="0"/>
+          <w:numId w:val="5"/>
+        </w:numPr>
+        <w:contextualSpacing w:val="0"/>
+        <w:rPr>
+          <w:rFonts w:ascii="Times New Roman" w:hAnsi="Times New Roman" w:cs="Times New Roman"/>
+        </w:rPr>
+      </w:pPr>
+      <w:r>
+        <w:rPr>
+          <w:rFonts w:ascii="Times New Roman" w:hAnsi="Times New Roman" w:cs="Times New Roman"/>
+        </w:rPr>
+        <w:t xml:space="preserve">The lab about black-box testing and TDD was helpful. I had not properly practised TDD before. </w:t>
+      </w:r>
+    </w:p>
+    <w:p>
+      <w:pPr>
+        <w:pStyle w:val="ListParagraph"/>
+        <w:numPr>
+          <w:ilvl w:val="0"/>
+          <w:numId w:val="5"/>
+        </w:numPr>
+        <w:contextualSpacing w:val="0"/>
+        <w:rPr>
+          <w:rFonts w:ascii="Times New Roman" w:hAnsi="Times New Roman" w:cs="Times New Roman"/>
+        </w:rPr>
+      </w:pPr>
+      <w:r>
+        <w:rPr>
+          <w:rFonts w:ascii="Times New Roman" w:hAnsi="Times New Roman" w:cs="Times New Roman"/>
+        </w:rPr>
+        <w:t>Basically, everything in this course helped me with my current project. The material we studied helped me to put aspects of my current project into perspective.</w:t>
+      </w:r>
+    </w:p>
+    <w:p>
+      <w:pPr>
+        <w:pStyle w:val="ListParagraph"/>
+        <w:numPr>
+          <w:ilvl w:val="0"/>
+          <w:numId w:val="5"/>
+        </w:numPr>
+        <w:contextualSpacing w:val="0"/>
+        <w:rPr>
+          <w:rFonts w:ascii="Times New Roman" w:hAnsi="Times New Roman" w:cs="Times New Roman"/>
+          <w:lang w:val="en-AU"/>
+        </w:rPr>
+      </w:pPr>
+      <w:r>
+        <w:rPr>
+          <w:rFonts w:ascii="Times New Roman" w:hAnsi="Times New Roman" w:cs="Times New Roman"/>
+          <w:lang w:val="en-AU"/>
+        </w:rPr>
+        <w:t>The content covered in the class was pretty useful, although we did not have the availability to apply it into a practical perspective.</w:t>
+      </w:r>
+    </w:p>
+    <w:p>
+      <w:pPr>
+        <w:pStyle w:val="ListParagraph"/>
+        <w:numPr>
+          <w:ilvl w:val="0"/>
+          <w:numId w:val="5"/>
+        </w:numPr>
+        <w:contextualSpacing w:val="0"/>
+        <w:rPr>
+          <w:rFonts w:ascii="Times New Roman" w:hAnsi="Times New Roman" w:cs="Times New Roman"/>
+          <w:b/>
+        </w:rPr>
+      </w:pPr>
+      <w:r>
+        <w:rPr>
+          <w:rFonts w:ascii="Times New Roman" w:hAnsi="Times New Roman" w:cs="Times New Roman"/>
+        </w:rPr>
+        <w:t>It</w:t>
+      </w:r>
+      <w:r>
+        <w:rPr>
+          <w:rFonts w:ascii="Times New Roman" w:hAnsi="Times New Roman" w:cs="Times New Roman"/>
+        </w:rPr>
+        <w:t xml:space="preserve"> helped me to identify the scope, approach, resource, test items, and features to be tested. Theory wise, the tutors has been able to teach the fundamental knowledge of testing and they are able to convey the principles of testing successfully. </w:t>
+      </w:r>
+    </w:p>
+    <w:p>
+      <w:pPr>
+        <w:pStyle w:val="ListParagraph"/>
+        <w:numPr>
+          <w:ilvl w:val="0"/>
+          <w:numId w:val="5"/>
+        </w:numPr>
+        <w:contextualSpacing w:val="0"/>
+        <w:rPr>
+          <w:rFonts w:ascii="Times New Roman" w:hAnsi="Times New Roman" w:cs="Times New Roman"/>
+        </w:rPr>
+      </w:pPr>
+      <w:r>
+        <w:rPr>
+          <w:rFonts w:ascii="Times New Roman" w:hAnsi="Times New Roman" w:cs="Times New Roman"/>
+        </w:rPr>
+        <w:t xml:space="preserve">It was good to learn about inspections and code reviews. It is interesting that it is possible to conduct a code review even if you do not know a particular framework (such as Angular), but know the general language, such as </w:t>
+      </w:r>
+      <w:r>
+        <w:rPr>
+          <w:rFonts w:ascii="Times New Roman" w:hAnsi="Times New Roman" w:cs="Times New Roman"/>
+        </w:rPr>
+        <w:t>JavaScript</w:t>
+      </w:r>
+      <w:r>
+        <w:rPr>
+          <w:rFonts w:ascii="Times New Roman" w:hAnsi="Times New Roman" w:cs="Times New Roman"/>
+        </w:rPr>
+        <w:t>.</w:t>
+      </w:r>
+    </w:p>
+    <w:p>
+      <w:pPr>
+        <w:pStyle w:val="ListParagraph"/>
+        <w:numPr>
+          <w:ilvl w:val="0"/>
+          <w:numId w:val="5"/>
+        </w:numPr>
+        <w:contextualSpacing w:val="0"/>
+        <w:rPr>
+          <w:rFonts w:ascii="Times New Roman" w:hAnsi="Times New Roman" w:cs="Times New Roman"/>
+        </w:rPr>
+      </w:pPr>
+      <w:r>
+        <w:rPr>
+          <w:rFonts w:ascii="Times New Roman" w:hAnsi="Times New Roman" w:cs="Times New Roman"/>
+        </w:rPr>
         <w:t>The relevant content in this course, enabled me to successfully test and debug the website and improve its overall quality.</w:t>
       </w:r>
     </w:p>
     <w:p>
-      <w:r>
-        <w:t>W</w:t>
-      </w:r>
-      <w:r>
-        <w:t>ith the knowledge from this course, I can easily set up the test cases for function test for our product, and also how to do white box testing, this is the necessary skill.</w:t>
+      <w:pPr>
+        <w:pStyle w:val="ListParagraph"/>
+        <w:numPr>
+          <w:ilvl w:val="0"/>
+          <w:numId w:val="5"/>
+        </w:numPr>
+        <w:contextualSpacing w:val="0"/>
+        <w:rPr>
+          <w:rFonts w:ascii="Times New Roman" w:hAnsi="Times New Roman" w:cs="Times New Roman"/>
+        </w:rPr>
+      </w:pPr>
+      <w:r>
+        <w:rPr>
+          <w:rFonts w:ascii="Times New Roman" w:hAnsi="Times New Roman" w:cs="Times New Roman"/>
+        </w:rPr>
+        <w:t>With the knowledge from this course, I can easily set up the test cases for function test for our product, and also how to do white box testing, this is the necessary skill.</w:t>
       </w:r>
     </w:p>
     <w:p>
@@ -489,81 +618,294 @@
         <w:pStyle w:val="Heading2"/>
       </w:pPr>
       <w:r>
-        <w:t>Recommendations</w:t>
-      </w:r>
-    </w:p>
-    <w:p>
-      <w:r>
+        <w:t>What students recommend for this course</w:t>
+      </w:r>
+    </w:p>
+    <w:p>
+      <w:pPr>
+        <w:pStyle w:val="ListParagraph"/>
+        <w:numPr>
+          <w:ilvl w:val="0"/>
+          <w:numId w:val="6"/>
+        </w:numPr>
+        <w:ind w:left="714" w:hanging="357"/>
+        <w:contextualSpacing w:val="0"/>
+        <w:rPr>
+          <w:rFonts w:ascii="Times New Roman" w:hAnsi="Times New Roman" w:cs="Times New Roman"/>
+        </w:rPr>
+      </w:pPr>
+      <w:r>
+        <w:rPr>
+          <w:rFonts w:ascii="Times New Roman" w:hAnsi="Times New Roman" w:cs="Times New Roman"/>
+        </w:rPr>
         <w:t>Perhaps looking a</w:t>
       </w:r>
       <w:r>
+        <w:rPr>
+          <w:rFonts w:ascii="Times New Roman" w:hAnsi="Times New Roman" w:cs="Times New Roman"/>
+        </w:rPr>
         <w:t>t</w:t>
       </w:r>
       <w:r>
+        <w:rPr>
+          <w:rFonts w:ascii="Times New Roman" w:hAnsi="Times New Roman" w:cs="Times New Roman"/>
+        </w:rPr>
         <w:t xml:space="preserve"> test driven development could enhance this course. During the project we worked in a feature driven style. Testing was done once code was written to ensure it performed as expected. I wonder if more time spent planning the classes and how they actioned their duties may have led to better code.</w:t>
       </w:r>
     </w:p>
     <w:p>
       <w:pPr>
-        <w:rPr>
+        <w:pStyle w:val="ListParagraph"/>
+        <w:numPr>
+          <w:ilvl w:val="0"/>
+          <w:numId w:val="6"/>
+        </w:numPr>
+        <w:ind w:left="714" w:hanging="357"/>
+        <w:contextualSpacing w:val="0"/>
+        <w:rPr>
+          <w:rFonts w:ascii="Times New Roman" w:hAnsi="Times New Roman" w:cs="Times New Roman"/>
           <w:lang w:val="en-AU"/>
         </w:rPr>
       </w:pPr>
       <w:r>
         <w:rPr>
+          <w:rFonts w:ascii="Times New Roman" w:hAnsi="Times New Roman" w:cs="Times New Roman"/>
           <w:lang w:val="en-AU"/>
         </w:rPr>
         <w:t>My recommendation for this class would be to incorporate more practical learning styles, have assignments which require practical knowledge, alongside theory as well.</w:t>
       </w:r>
     </w:p>
     <w:p>
-      <w:r>
-        <w:t>Less focus on test and use cases</w:t>
-      </w:r>
-      <w:r>
-        <w:t xml:space="preserve">, </w:t>
-      </w:r>
-      <w:r>
-        <w:t>Practical assessments, in which student’s debug and test an application with a known number of defects</w:t>
-      </w:r>
-      <w:r>
-        <w:t xml:space="preserve">, </w:t>
-      </w:r>
-      <w:r>
-        <w:t>Industry practice can be followed</w:t>
-      </w:r>
-    </w:p>
-    <w:p>
-      <w:pPr>
-        <w:rPr>
+      <w:pPr>
+        <w:pStyle w:val="ListParagraph"/>
+        <w:numPr>
+          <w:ilvl w:val="0"/>
+          <w:numId w:val="6"/>
+        </w:numPr>
+        <w:ind w:left="714" w:hanging="357"/>
+        <w:contextualSpacing w:val="0"/>
+        <w:rPr>
+          <w:rFonts w:ascii="Times New Roman" w:hAnsi="Times New Roman" w:cs="Times New Roman"/>
+        </w:rPr>
+      </w:pPr>
+      <w:r>
+        <w:rPr>
+          <w:rFonts w:ascii="Times New Roman" w:hAnsi="Times New Roman" w:cs="Times New Roman"/>
+        </w:rPr>
+        <w:t>Less focus on test and use cases, Practical assessments, in which student’s debug and test an application with a known number of defects, Industry practice can be followed</w:t>
+      </w:r>
+    </w:p>
+    <w:p>
+      <w:pPr>
+        <w:pStyle w:val="ListParagraph"/>
+        <w:numPr>
+          <w:ilvl w:val="0"/>
+          <w:numId w:val="6"/>
+        </w:numPr>
+        <w:ind w:left="714" w:hanging="357"/>
+        <w:contextualSpacing w:val="0"/>
+        <w:rPr>
+          <w:rFonts w:ascii="Times New Roman" w:hAnsi="Times New Roman" w:cs="Times New Roman"/>
           <w:b/>
         </w:rPr>
       </w:pPr>
       <w:r>
+        <w:rPr>
+          <w:rFonts w:ascii="Times New Roman" w:hAnsi="Times New Roman" w:cs="Times New Roman"/>
+        </w:rPr>
         <w:t>One thing that I can recommend for the improvement of this course is to have a hands on lab lesson where everyone will be on a computer examining a given program where the students will test the program and find defects or create a test plan for it.</w:t>
       </w:r>
     </w:p>
     <w:p>
-      <w:r>
-        <w:t xml:space="preserve">I wish we were taught more on the practical skills and how to do actual software testing. However, I </w:t>
-      </w:r>
-      <w:r>
-        <w:t>think the knowledge I gained on how to plan tests which is helpful in documenting testing. This class should teach more about practical skills on testing rather than focusing more on theory.</w:t>
-      </w:r>
-    </w:p>
-    <w:p>
-      <w:r>
+      <w:pPr>
+        <w:pStyle w:val="ListParagraph"/>
+        <w:numPr>
+          <w:ilvl w:val="0"/>
+          <w:numId w:val="6"/>
+        </w:numPr>
+        <w:ind w:left="714" w:hanging="357"/>
+        <w:contextualSpacing w:val="0"/>
+        <w:rPr>
+          <w:rFonts w:ascii="Times New Roman" w:hAnsi="Times New Roman" w:cs="Times New Roman"/>
+        </w:rPr>
+      </w:pPr>
+      <w:r>
+        <w:rPr>
+          <w:rFonts w:ascii="Times New Roman" w:hAnsi="Times New Roman" w:cs="Times New Roman"/>
+        </w:rPr>
+        <w:t>I wish we were taught more on the practical skills and how to do actual software testing. However, I think the knowledge I gained on how to plan tests which is helpful in documenting testing. This class should teach more about practical skills on testing rather than focusing more on theory.</w:t>
+      </w:r>
+    </w:p>
+    <w:p>
+      <w:pPr>
+        <w:pStyle w:val="ListParagraph"/>
+        <w:numPr>
+          <w:ilvl w:val="0"/>
+          <w:numId w:val="6"/>
+        </w:numPr>
+        <w:ind w:left="714" w:hanging="357"/>
+        <w:contextualSpacing w:val="0"/>
+        <w:rPr>
+          <w:rFonts w:ascii="Times New Roman" w:hAnsi="Times New Roman" w:cs="Times New Roman"/>
+        </w:rPr>
+      </w:pPr>
+      <w:r>
+        <w:rPr>
+          <w:rFonts w:ascii="Times New Roman" w:hAnsi="Times New Roman" w:cs="Times New Roman"/>
+        </w:rPr>
         <w:t>The test cases in this course is good, but that will be better if tutor can teach us selenium, and more information about ISTQB.</w:t>
       </w:r>
     </w:p>
     <w:sectPr>
+      <w:footerReference w:type="default" r:id="rId8"/>
       <w:pgSz w:w="11906" w:h="16838"/>
-      <w:pgMar w:top="1440" w:right="1440" w:bottom="1440" w:left="1440" w:header="708" w:footer="708" w:gutter="0"/>
+      <w:pgMar w:top="568" w:right="1440" w:bottom="1440" w:left="1440" w:header="708" w:footer="178" w:gutter="0"/>
       <w:cols w:space="708"/>
+      <w:titlePg/>
       <w:docGrid w:linePitch="360"/>
     </w:sectPr>
   </w:body>
 </w:document>
+</file>
+
+<file path=word/endnotes.xml><?xml version="1.0" encoding="utf-8"?>
+<w:endnotes xmlns:wpc="http://schemas.microsoft.com/office/word/2010/wordprocessingCanvas" xmlns:mc="http://schemas.openxmlformats.org/markup-compatibility/2006" xmlns:o="urn:schemas-microsoft-com:office:office" xmlns:r="http://schemas.openxmlformats.org/officeDocument/2006/relationships" xmlns:m="http://schemas.openxmlformats.org/officeDocument/2006/math" xmlns:v="urn:schemas-microsoft-com:vml" xmlns:wp14="http://schemas.microsoft.com/office/word/2010/wordprocessingDrawing" xmlns:wp="http://schemas.openxmlformats.org/drawingml/2006/wordprocessingDrawing" xmlns:w10="urn:schemas-microsoft-com:office:word" xmlns:w="http://schemas.openxmlformats.org/wordprocessingml/2006/main" xmlns:w14="http://schemas.microsoft.com/office/word/2010/wordml" xmlns:w15="http://schemas.microsoft.com/office/word/2012/wordml" xmlns:wpg="http://schemas.microsoft.com/office/word/2010/wordprocessingGroup" xmlns:wpi="http://schemas.microsoft.com/office/word/2010/wordprocessingInk" xmlns:wne="http://schemas.microsoft.com/office/word/2006/wordml" xmlns:wps="http://schemas.microsoft.com/office/word/2010/wordprocessingShape" mc:Ignorable="w14 w15 wp14">
+  <w:endnote w:type="separator" w:id="-1">
+    <w:p>
+      <w:pPr>
+        <w:spacing w:after="0" w:line="240" w:lineRule="auto"/>
+      </w:pPr>
+      <w:r>
+        <w:separator/>
+      </w:r>
+    </w:p>
+  </w:endnote>
+  <w:endnote w:type="continuationSeparator" w:id="0">
+    <w:p>
+      <w:pPr>
+        <w:spacing w:after="0" w:line="240" w:lineRule="auto"/>
+      </w:pPr>
+      <w:r>
+        <w:continuationSeparator/>
+      </w:r>
+    </w:p>
+  </w:endnote>
+</w:endnotes>
+</file>
+
+<file path=word/footer1.xml><?xml version="1.0" encoding="utf-8"?>
+<w:ftr xmlns:wpc="http://schemas.microsoft.com/office/word/2010/wordprocessingCanvas" xmlns:mc="http://schemas.openxmlformats.org/markup-compatibility/2006" xmlns:o="urn:schemas-microsoft-com:office:office" xmlns:r="http://schemas.openxmlformats.org/officeDocument/2006/relationships" xmlns:m="http://schemas.openxmlformats.org/officeDocument/2006/math" xmlns:v="urn:schemas-microsoft-com:vml" xmlns:wp14="http://schemas.microsoft.com/office/word/2010/wordprocessingDrawing" xmlns:wp="http://schemas.openxmlformats.org/drawingml/2006/wordprocessingDrawing" xmlns:w10="urn:schemas-microsoft-com:office:word" xmlns:w="http://schemas.openxmlformats.org/wordprocessingml/2006/main" xmlns:w14="http://schemas.microsoft.com/office/word/2010/wordml" xmlns:w15="http://schemas.microsoft.com/office/word/2012/wordml" xmlns:wpg="http://schemas.microsoft.com/office/word/2010/wordprocessingGroup" xmlns:wpi="http://schemas.microsoft.com/office/word/2010/wordprocessingInk" xmlns:wne="http://schemas.microsoft.com/office/word/2006/wordml" xmlns:wps="http://schemas.microsoft.com/office/word/2010/wordprocessingShape" mc:Ignorable="w14 w15 wp14">
+  <w:p>
+    <w:pPr>
+      <w:pStyle w:val="Footer"/>
+      <w:pBdr>
+        <w:top w:val="single" w:sz="4" w:space="1" w:color="auto"/>
+      </w:pBdr>
+      <w:rPr>
+        <w:rFonts w:asciiTheme="minorHAnsi" w:hAnsiTheme="minorHAnsi"/>
+        <w:i/>
+        <w:sz w:val="16"/>
+      </w:rPr>
+    </w:pPr>
+    <w:r>
+      <w:rPr>
+        <w:rFonts w:asciiTheme="minorHAnsi" w:hAnsiTheme="minorHAnsi"/>
+        <w:i/>
+        <w:sz w:val="16"/>
+      </w:rPr>
+      <w:t>©CPIT Department of Computing July 2016</w:t>
+    </w:r>
+    <w:r>
+      <w:rPr>
+        <w:rFonts w:asciiTheme="minorHAnsi" w:hAnsiTheme="minorHAnsi"/>
+        <w:i/>
+        <w:sz w:val="16"/>
+      </w:rPr>
+      <w:tab/>
+    </w:r>
+    <w:r>
+      <w:rPr>
+        <w:rFonts w:asciiTheme="minorHAnsi" w:hAnsiTheme="minorHAnsi"/>
+        <w:i/>
+        <w:sz w:val="16"/>
+      </w:rPr>
+      <w:tab/>
+      <w:t xml:space="preserve">Page </w:t>
+    </w:r>
+    <w:r>
+      <w:rPr>
+        <w:rFonts w:asciiTheme="minorHAnsi" w:hAnsiTheme="minorHAnsi"/>
+        <w:i/>
+        <w:sz w:val="16"/>
+      </w:rPr>
+      <w:fldChar w:fldCharType="begin"/>
+    </w:r>
+    <w:r>
+      <w:rPr>
+        <w:rFonts w:asciiTheme="minorHAnsi" w:hAnsiTheme="minorHAnsi"/>
+        <w:i/>
+        <w:sz w:val="16"/>
+      </w:rPr>
+      <w:instrText xml:space="preserve"> PAGE   \* MERGEFORMAT </w:instrText>
+    </w:r>
+    <w:r>
+      <w:rPr>
+        <w:rFonts w:asciiTheme="minorHAnsi" w:hAnsiTheme="minorHAnsi"/>
+        <w:i/>
+        <w:sz w:val="16"/>
+      </w:rPr>
+      <w:fldChar w:fldCharType="separate"/>
+    </w:r>
+    <w:r>
+      <w:rPr>
+        <w:rFonts w:asciiTheme="minorHAnsi" w:hAnsiTheme="minorHAnsi"/>
+        <w:i/>
+        <w:noProof/>
+        <w:sz w:val="16"/>
+      </w:rPr>
+      <w:t>3</w:t>
+    </w:r>
+    <w:r>
+      <w:rPr>
+        <w:rFonts w:asciiTheme="minorHAnsi" w:hAnsiTheme="minorHAnsi"/>
+        <w:i/>
+        <w:noProof/>
+        <w:sz w:val="16"/>
+      </w:rPr>
+      <w:fldChar w:fldCharType="end"/>
+    </w:r>
+  </w:p>
+  <w:p>
+    <w:pPr>
+      <w:pStyle w:val="Footer"/>
+    </w:pPr>
+  </w:p>
+</w:ftr>
+</file>
+
+<file path=word/footnotes.xml><?xml version="1.0" encoding="utf-8"?>
+<w:footnotes xmlns:wpc="http://schemas.microsoft.com/office/word/2010/wordprocessingCanvas" xmlns:mc="http://schemas.openxmlformats.org/markup-compatibility/2006" xmlns:o="urn:schemas-microsoft-com:office:office" xmlns:r="http://schemas.openxmlformats.org/officeDocument/2006/relationships" xmlns:m="http://schemas.openxmlformats.org/officeDocument/2006/math" xmlns:v="urn:schemas-microsoft-com:vml" xmlns:wp14="http://schemas.microsoft.com/office/word/2010/wordprocessingDrawing" xmlns:wp="http://schemas.openxmlformats.org/drawingml/2006/wordprocessingDrawing" xmlns:w10="urn:schemas-microsoft-com:office:word" xmlns:w="http://schemas.openxmlformats.org/wordprocessingml/2006/main" xmlns:w14="http://schemas.microsoft.com/office/word/2010/wordml" xmlns:w15="http://schemas.microsoft.com/office/word/2012/wordml" xmlns:wpg="http://schemas.microsoft.com/office/word/2010/wordprocessingGroup" xmlns:wpi="http://schemas.microsoft.com/office/word/2010/wordprocessingInk" xmlns:wne="http://schemas.microsoft.com/office/word/2006/wordml" xmlns:wps="http://schemas.microsoft.com/office/word/2010/wordprocessingShape" mc:Ignorable="w14 w15 wp14">
+  <w:footnote w:type="separator" w:id="-1">
+    <w:p>
+      <w:pPr>
+        <w:spacing w:after="0" w:line="240" w:lineRule="auto"/>
+      </w:pPr>
+      <w:r>
+        <w:separator/>
+      </w:r>
+    </w:p>
+  </w:footnote>
+  <w:footnote w:type="continuationSeparator" w:id="0">
+    <w:p>
+      <w:pPr>
+        <w:spacing w:after="0" w:line="240" w:lineRule="auto"/>
+      </w:pPr>
+      <w:r>
+        <w:continuationSeparator/>
+      </w:r>
+    </w:p>
+  </w:footnote>
+</w:footnotes>
 </file>
 
 <file path=word/numbering.xml><?xml version="1.0" encoding="utf-8"?>
@@ -681,6 +1023,119 @@
     </w:lvl>
   </w:abstractNum>
   <w:abstractNum w:abstractNumId="1" w15:restartNumberingAfterBreak="0">
+    <w:nsid w:val="11EC4D3E"/>
+    <w:multiLevelType w:val="hybridMultilevel"/>
+    <w:tmpl w:val="0E567310"/>
+    <w:lvl w:ilvl="0" w:tplc="14090001">
+      <w:start w:val="1"/>
+      <w:numFmt w:val="bullet"/>
+      <w:lvlText w:val=""/>
+      <w:lvlJc w:val="left"/>
+      <w:pPr>
+        <w:ind w:left="720" w:hanging="360"/>
+      </w:pPr>
+      <w:rPr>
+        <w:rFonts w:ascii="Symbol" w:hAnsi="Symbol" w:hint="default"/>
+      </w:rPr>
+    </w:lvl>
+    <w:lvl w:ilvl="1" w:tplc="14090003" w:tentative="1">
+      <w:start w:val="1"/>
+      <w:numFmt w:val="bullet"/>
+      <w:lvlText w:val="o"/>
+      <w:lvlJc w:val="left"/>
+      <w:pPr>
+        <w:ind w:left="1440" w:hanging="360"/>
+      </w:pPr>
+      <w:rPr>
+        <w:rFonts w:ascii="Courier New" w:hAnsi="Courier New" w:cs="Courier New" w:hint="default"/>
+      </w:rPr>
+    </w:lvl>
+    <w:lvl w:ilvl="2" w:tplc="14090005" w:tentative="1">
+      <w:start w:val="1"/>
+      <w:numFmt w:val="bullet"/>
+      <w:lvlText w:val=""/>
+      <w:lvlJc w:val="left"/>
+      <w:pPr>
+        <w:ind w:left="2160" w:hanging="360"/>
+      </w:pPr>
+      <w:rPr>
+        <w:rFonts w:ascii="Wingdings" w:hAnsi="Wingdings" w:hint="default"/>
+      </w:rPr>
+    </w:lvl>
+    <w:lvl w:ilvl="3" w:tplc="14090001" w:tentative="1">
+      <w:start w:val="1"/>
+      <w:numFmt w:val="bullet"/>
+      <w:lvlText w:val=""/>
+      <w:lvlJc w:val="left"/>
+      <w:pPr>
+        <w:ind w:left="2880" w:hanging="360"/>
+      </w:pPr>
+      <w:rPr>
+        <w:rFonts w:ascii="Symbol" w:hAnsi="Symbol" w:hint="default"/>
+      </w:rPr>
+    </w:lvl>
+    <w:lvl w:ilvl="4" w:tplc="14090003" w:tentative="1">
+      <w:start w:val="1"/>
+      <w:numFmt w:val="bullet"/>
+      <w:lvlText w:val="o"/>
+      <w:lvlJc w:val="left"/>
+      <w:pPr>
+        <w:ind w:left="3600" w:hanging="360"/>
+      </w:pPr>
+      <w:rPr>
+        <w:rFonts w:ascii="Courier New" w:hAnsi="Courier New" w:cs="Courier New" w:hint="default"/>
+      </w:rPr>
+    </w:lvl>
+    <w:lvl w:ilvl="5" w:tplc="14090005" w:tentative="1">
+      <w:start w:val="1"/>
+      <w:numFmt w:val="bullet"/>
+      <w:lvlText w:val=""/>
+      <w:lvlJc w:val="left"/>
+      <w:pPr>
+        <w:ind w:left="4320" w:hanging="360"/>
+      </w:pPr>
+      <w:rPr>
+        <w:rFonts w:ascii="Wingdings" w:hAnsi="Wingdings" w:hint="default"/>
+      </w:rPr>
+    </w:lvl>
+    <w:lvl w:ilvl="6" w:tplc="14090001" w:tentative="1">
+      <w:start w:val="1"/>
+      <w:numFmt w:val="bullet"/>
+      <w:lvlText w:val=""/>
+      <w:lvlJc w:val="left"/>
+      <w:pPr>
+        <w:ind w:left="5040" w:hanging="360"/>
+      </w:pPr>
+      <w:rPr>
+        <w:rFonts w:ascii="Symbol" w:hAnsi="Symbol" w:hint="default"/>
+      </w:rPr>
+    </w:lvl>
+    <w:lvl w:ilvl="7" w:tplc="14090003" w:tentative="1">
+      <w:start w:val="1"/>
+      <w:numFmt w:val="bullet"/>
+      <w:lvlText w:val="o"/>
+      <w:lvlJc w:val="left"/>
+      <w:pPr>
+        <w:ind w:left="5760" w:hanging="360"/>
+      </w:pPr>
+      <w:rPr>
+        <w:rFonts w:ascii="Courier New" w:hAnsi="Courier New" w:cs="Courier New" w:hint="default"/>
+      </w:rPr>
+    </w:lvl>
+    <w:lvl w:ilvl="8" w:tplc="14090005" w:tentative="1">
+      <w:start w:val="1"/>
+      <w:numFmt w:val="bullet"/>
+      <w:lvlText w:val=""/>
+      <w:lvlJc w:val="left"/>
+      <w:pPr>
+        <w:ind w:left="6480" w:hanging="360"/>
+      </w:pPr>
+      <w:rPr>
+        <w:rFonts w:ascii="Wingdings" w:hAnsi="Wingdings" w:hint="default"/>
+      </w:rPr>
+    </w:lvl>
+  </w:abstractNum>
+  <w:abstractNum w:abstractNumId="2" w15:restartNumberingAfterBreak="0">
     <w:nsid w:val="28AB698D"/>
     <w:multiLevelType w:val="hybridMultilevel"/>
     <w:tmpl w:val="33BAF5DE"/>
@@ -793,7 +1248,7 @@
       </w:rPr>
     </w:lvl>
   </w:abstractNum>
-  <w:abstractNum w:abstractNumId="2" w15:restartNumberingAfterBreak="0">
+  <w:abstractNum w:abstractNumId="3" w15:restartNumberingAfterBreak="0">
     <w:nsid w:val="30881B34"/>
     <w:multiLevelType w:val="hybridMultilevel"/>
     <w:tmpl w:val="FB220F98"/>
@@ -906,7 +1361,120 @@
       </w:rPr>
     </w:lvl>
   </w:abstractNum>
-  <w:abstractNum w:abstractNumId="3" w15:restartNumberingAfterBreak="0">
+  <w:abstractNum w:abstractNumId="4" w15:restartNumberingAfterBreak="0">
+    <w:nsid w:val="525E2402"/>
+    <w:multiLevelType w:val="hybridMultilevel"/>
+    <w:tmpl w:val="573C0778"/>
+    <w:lvl w:ilvl="0" w:tplc="14090001">
+      <w:start w:val="1"/>
+      <w:numFmt w:val="bullet"/>
+      <w:lvlText w:val=""/>
+      <w:lvlJc w:val="left"/>
+      <w:pPr>
+        <w:ind w:left="720" w:hanging="360"/>
+      </w:pPr>
+      <w:rPr>
+        <w:rFonts w:ascii="Symbol" w:hAnsi="Symbol" w:hint="default"/>
+      </w:rPr>
+    </w:lvl>
+    <w:lvl w:ilvl="1" w:tplc="14090003" w:tentative="1">
+      <w:start w:val="1"/>
+      <w:numFmt w:val="bullet"/>
+      <w:lvlText w:val="o"/>
+      <w:lvlJc w:val="left"/>
+      <w:pPr>
+        <w:ind w:left="1440" w:hanging="360"/>
+      </w:pPr>
+      <w:rPr>
+        <w:rFonts w:ascii="Courier New" w:hAnsi="Courier New" w:cs="Courier New" w:hint="default"/>
+      </w:rPr>
+    </w:lvl>
+    <w:lvl w:ilvl="2" w:tplc="14090005" w:tentative="1">
+      <w:start w:val="1"/>
+      <w:numFmt w:val="bullet"/>
+      <w:lvlText w:val=""/>
+      <w:lvlJc w:val="left"/>
+      <w:pPr>
+        <w:ind w:left="2160" w:hanging="360"/>
+      </w:pPr>
+      <w:rPr>
+        <w:rFonts w:ascii="Wingdings" w:hAnsi="Wingdings" w:hint="default"/>
+      </w:rPr>
+    </w:lvl>
+    <w:lvl w:ilvl="3" w:tplc="14090001" w:tentative="1">
+      <w:start w:val="1"/>
+      <w:numFmt w:val="bullet"/>
+      <w:lvlText w:val=""/>
+      <w:lvlJc w:val="left"/>
+      <w:pPr>
+        <w:ind w:left="2880" w:hanging="360"/>
+      </w:pPr>
+      <w:rPr>
+        <w:rFonts w:ascii="Symbol" w:hAnsi="Symbol" w:hint="default"/>
+      </w:rPr>
+    </w:lvl>
+    <w:lvl w:ilvl="4" w:tplc="14090003" w:tentative="1">
+      <w:start w:val="1"/>
+      <w:numFmt w:val="bullet"/>
+      <w:lvlText w:val="o"/>
+      <w:lvlJc w:val="left"/>
+      <w:pPr>
+        <w:ind w:left="3600" w:hanging="360"/>
+      </w:pPr>
+      <w:rPr>
+        <w:rFonts w:ascii="Courier New" w:hAnsi="Courier New" w:cs="Courier New" w:hint="default"/>
+      </w:rPr>
+    </w:lvl>
+    <w:lvl w:ilvl="5" w:tplc="14090005" w:tentative="1">
+      <w:start w:val="1"/>
+      <w:numFmt w:val="bullet"/>
+      <w:lvlText w:val=""/>
+      <w:lvlJc w:val="left"/>
+      <w:pPr>
+        <w:ind w:left="4320" w:hanging="360"/>
+      </w:pPr>
+      <w:rPr>
+        <w:rFonts w:ascii="Wingdings" w:hAnsi="Wingdings" w:hint="default"/>
+      </w:rPr>
+    </w:lvl>
+    <w:lvl w:ilvl="6" w:tplc="14090001" w:tentative="1">
+      <w:start w:val="1"/>
+      <w:numFmt w:val="bullet"/>
+      <w:lvlText w:val=""/>
+      <w:lvlJc w:val="left"/>
+      <w:pPr>
+        <w:ind w:left="5040" w:hanging="360"/>
+      </w:pPr>
+      <w:rPr>
+        <w:rFonts w:ascii="Symbol" w:hAnsi="Symbol" w:hint="default"/>
+      </w:rPr>
+    </w:lvl>
+    <w:lvl w:ilvl="7" w:tplc="14090003" w:tentative="1">
+      <w:start w:val="1"/>
+      <w:numFmt w:val="bullet"/>
+      <w:lvlText w:val="o"/>
+      <w:lvlJc w:val="left"/>
+      <w:pPr>
+        <w:ind w:left="5760" w:hanging="360"/>
+      </w:pPr>
+      <w:rPr>
+        <w:rFonts w:ascii="Courier New" w:hAnsi="Courier New" w:cs="Courier New" w:hint="default"/>
+      </w:rPr>
+    </w:lvl>
+    <w:lvl w:ilvl="8" w:tplc="14090005" w:tentative="1">
+      <w:start w:val="1"/>
+      <w:numFmt w:val="bullet"/>
+      <w:lvlText w:val=""/>
+      <w:lvlJc w:val="left"/>
+      <w:pPr>
+        <w:ind w:left="6480" w:hanging="360"/>
+      </w:pPr>
+      <w:rPr>
+        <w:rFonts w:ascii="Wingdings" w:hAnsi="Wingdings" w:hint="default"/>
+      </w:rPr>
+    </w:lvl>
+  </w:abstractNum>
+  <w:abstractNum w:abstractNumId="5" w15:restartNumberingAfterBreak="0">
     <w:nsid w:val="747D4219"/>
     <w:multiLevelType w:val="hybridMultilevel"/>
     <w:tmpl w:val="E4147210"/>
@@ -1020,16 +1588,22 @@
     </w:lvl>
   </w:abstractNum>
   <w:num w:numId="1">
-    <w:abstractNumId w:val="3"/>
+    <w:abstractNumId w:val="5"/>
   </w:num>
   <w:num w:numId="2">
-    <w:abstractNumId w:val="1"/>
+    <w:abstractNumId w:val="2"/>
   </w:num>
   <w:num w:numId="3">
     <w:abstractNumId w:val="0"/>
   </w:num>
   <w:num w:numId="4">
-    <w:abstractNumId w:val="2"/>
+    <w:abstractNumId w:val="3"/>
+  </w:num>
+  <w:num w:numId="5">
+    <w:abstractNumId w:val="1"/>
+  </w:num>
+  <w:num w:numId="6">
+    <w:abstractNumId w:val="4"/>
   </w:num>
 </w:numbering>
 </file>
@@ -1444,11 +2018,11 @@
     <w:uiPriority w:val="9"/>
     <w:unhideWhenUsed/>
     <w:qFormat/>
-    <w:rsid w:val="0045797E"/>
+    <w:rsid w:val="00A72402"/>
     <w:pPr>
       <w:keepNext/>
       <w:keepLines/>
-      <w:spacing w:before="40" w:after="0"/>
+      <w:spacing w:before="40"/>
       <w:outlineLvl w:val="1"/>
     </w:pPr>
     <w:rPr>
@@ -1529,7 +2103,7 @@
     <w:basedOn w:val="DefaultParagraphFont"/>
     <w:link w:val="Heading2"/>
     <w:uiPriority w:val="9"/>
-    <w:rsid w:val="0045797E"/>
+    <w:rsid w:val="00A72402"/>
     <w:rPr>
       <w:rFonts w:asciiTheme="majorHAnsi" w:eastAsiaTheme="majorEastAsia" w:hAnsiTheme="majorHAnsi" w:cstheme="majorBidi"/>
       <w:color w:val="2E74B5" w:themeColor="accent1" w:themeShade="BF"/>
@@ -1620,6 +2194,58 @@
       <w:color w:val="1F4D78" w:themeColor="accent1" w:themeShade="7F"/>
       <w:sz w:val="36"/>
       <w:szCs w:val="24"/>
+    </w:rPr>
+  </w:style>
+  <w:style w:type="paragraph" w:styleId="Header">
+    <w:name w:val="header"/>
+    <w:basedOn w:val="Normal"/>
+    <w:link w:val="HeaderChar"/>
+    <w:uiPriority w:val="99"/>
+    <w:unhideWhenUsed/>
+    <w:rsid w:val="00A82DD6"/>
+    <w:pPr>
+      <w:tabs>
+        <w:tab w:val="center" w:pos="4513"/>
+        <w:tab w:val="right" w:pos="9026"/>
+      </w:tabs>
+      <w:spacing w:after="0" w:line="240" w:lineRule="auto"/>
+    </w:pPr>
+  </w:style>
+  <w:style w:type="character" w:customStyle="1" w:styleId="HeaderChar">
+    <w:name w:val="Header Char"/>
+    <w:basedOn w:val="DefaultParagraphFont"/>
+    <w:link w:val="Header"/>
+    <w:uiPriority w:val="99"/>
+    <w:rsid w:val="00A82DD6"/>
+    <w:rPr>
+      <w:rFonts w:ascii="Times New Roman" w:hAnsi="Times New Roman" w:cs="Times New Roman"/>
+      <w:lang w:eastAsia="en-NZ"/>
+    </w:rPr>
+  </w:style>
+  <w:style w:type="paragraph" w:styleId="Footer">
+    <w:name w:val="footer"/>
+    <w:basedOn w:val="Normal"/>
+    <w:link w:val="FooterChar"/>
+    <w:uiPriority w:val="99"/>
+    <w:unhideWhenUsed/>
+    <w:rsid w:val="00A82DD6"/>
+    <w:pPr>
+      <w:tabs>
+        <w:tab w:val="center" w:pos="4513"/>
+        <w:tab w:val="right" w:pos="9026"/>
+      </w:tabs>
+      <w:spacing w:after="0" w:line="240" w:lineRule="auto"/>
+    </w:pPr>
+  </w:style>
+  <w:style w:type="character" w:customStyle="1" w:styleId="FooterChar">
+    <w:name w:val="Footer Char"/>
+    <w:basedOn w:val="DefaultParagraphFont"/>
+    <w:link w:val="Footer"/>
+    <w:uiPriority w:val="99"/>
+    <w:rsid w:val="00A82DD6"/>
+    <w:rPr>
+      <w:rFonts w:ascii="Times New Roman" w:hAnsi="Times New Roman" w:cs="Times New Roman"/>
+      <w:lang w:eastAsia="en-NZ"/>
     </w:rPr>
   </w:style>
 </w:styles>
